--- a/PROCESO_DESARROLLO/F1_MODELADO_DEL_NEGOCIO/PL_NEGOCIOS.docx
+++ b/PROCESO_DESARROLLO/F1_MODELADO_DEL_NEGOCIO/PL_NEGOCIOS.docx
@@ -44,7 +44,7 @@
                     </pic:cNvPicPr>
                   </pic:nvPicPr>
                   <pic:blipFill>
-                    <a:blip r:embed="rId6" cstate="print">
+                    <a:blip r:embed="rId8" cstate="print">
                       <a:extLst>
                         <a:ext uri="{28A0092B-C50C-407E-A947-70E740481C1C}">
                           <a14:useLocalDpi xmlns:a14="http://schemas.microsoft.com/office/drawing/2010/main" val="0"/>
@@ -159,7 +159,7 @@
         <w:tc>
           <w:tcPr>
             <w:tcW w:w="2689" w:type="dxa"/>
-            <w:shd w:val="clear" w:color="auto" w:fill="A8D08D" w:themeFill="accent6" w:themeFillTint="99"/>
+            <w:shd w:val="clear" w:color="auto" w:fill="BDE295" w:themeFill="accent6" w:themeFillTint="99"/>
           </w:tcPr>
           <w:p>
             <w:pPr>
@@ -212,7 +212,7 @@
         <w:tc>
           <w:tcPr>
             <w:tcW w:w="2689" w:type="dxa"/>
-            <w:shd w:val="clear" w:color="auto" w:fill="A8D08D" w:themeFill="accent6" w:themeFillTint="99"/>
+            <w:shd w:val="clear" w:color="auto" w:fill="BDE295" w:themeFill="accent6" w:themeFillTint="99"/>
           </w:tcPr>
           <w:p>
             <w:pPr>
@@ -264,7 +264,7 @@
         <w:tc>
           <w:tcPr>
             <w:tcW w:w="2689" w:type="dxa"/>
-            <w:shd w:val="clear" w:color="auto" w:fill="A8D08D" w:themeFill="accent6" w:themeFillTint="99"/>
+            <w:shd w:val="clear" w:color="auto" w:fill="BDE295" w:themeFill="accent6" w:themeFillTint="99"/>
           </w:tcPr>
           <w:p>
             <w:pPr>
@@ -313,7 +313,7 @@
         <w:tc>
           <w:tcPr>
             <w:tcW w:w="2046" w:type="dxa"/>
-            <w:shd w:val="clear" w:color="auto" w:fill="A8D08D" w:themeFill="accent6" w:themeFillTint="99"/>
+            <w:shd w:val="clear" w:color="auto" w:fill="BDE295" w:themeFill="accent6" w:themeFillTint="99"/>
           </w:tcPr>
           <w:p>
             <w:pPr>
@@ -480,7 +480,6 @@
           <w:szCs w:val="28"/>
         </w:rPr>
       </w:pPr>
-      <w:commentRangeStart w:id="0"/>
       <w:r>
         <w:rPr>
           <w:rStyle w:val="fontstyle01"/>
@@ -492,161 +491,242 @@
         <w:lastRenderedPageBreak/>
         <w:t>Resumen Ejecutivo</w:t>
       </w:r>
+    </w:p>
+    <w:p>
+      <w:pPr>
+        <w:spacing w:line="480" w:lineRule="auto"/>
+        <w:jc w:val="both"/>
+        <w:rPr>
+          <w:rStyle w:val="fontstyle01"/>
+          <w:rFonts w:ascii="Arial" w:hAnsi="Arial" w:cs="Arial"/>
+          <w:sz w:val="24"/>
+          <w:szCs w:val="24"/>
+        </w:rPr>
+      </w:pPr>
+      <w:r>
+        <w:rPr>
+          <w:rStyle w:val="fontstyle01"/>
+          <w:rFonts w:ascii="Arial" w:hAnsi="Arial" w:cs="Arial"/>
+          <w:sz w:val="24"/>
+          <w:szCs w:val="24"/>
+        </w:rPr>
+        <w:t>El expo parque de Orizaba es uno de los lugares más visitados de Orizaba el cual se enfoca en brindar una buena atención a los visitantes ya sean de la misma ciudad o de otras ciudades, actualmente el Expo parque no cuenta con aplicaciones de realidad</w:t>
+      </w:r>
+      <w:r>
+        <w:rPr>
+          <w:rStyle w:val="fontstyle01"/>
+          <w:rFonts w:ascii="Arial" w:hAnsi="Arial" w:cs="Arial"/>
+          <w:sz w:val="24"/>
+          <w:szCs w:val="24"/>
+        </w:rPr>
+        <w:t xml:space="preserve"> virtual.</w:t>
+      </w:r>
+    </w:p>
+    <w:p>
+      <w:pPr>
+        <w:spacing w:line="480" w:lineRule="auto"/>
+        <w:jc w:val="both"/>
+        <w:rPr>
+          <w:rStyle w:val="fontstyle01"/>
+          <w:rFonts w:ascii="Arial" w:hAnsi="Arial" w:cs="Arial"/>
+          <w:sz w:val="24"/>
+          <w:szCs w:val="24"/>
+        </w:rPr>
+      </w:pPr>
+      <w:r>
+        <w:rPr>
+          <w:rStyle w:val="fontstyle01"/>
+          <w:rFonts w:ascii="Arial" w:hAnsi="Arial" w:cs="Arial"/>
+          <w:sz w:val="24"/>
+          <w:szCs w:val="24"/>
+        </w:rPr>
+        <w:t xml:space="preserve">Las tecnologías que se </w:t>
+      </w:r>
+      <w:commentRangeStart w:id="0"/>
+      <w:r>
+        <w:rPr>
+          <w:rStyle w:val="fontstyle01"/>
+          <w:rFonts w:ascii="Arial" w:hAnsi="Arial" w:cs="Arial"/>
+          <w:sz w:val="24"/>
+          <w:szCs w:val="24"/>
+        </w:rPr>
+        <w:t xml:space="preserve">manejarán </w:t>
+      </w:r>
       <w:commentRangeEnd w:id="0"/>
       <w:r>
         <w:rPr>
           <w:rStyle w:val="Refdecomentario"/>
+          <w:rFonts w:ascii="Arial" w:hAnsi="Arial" w:cs="Arial"/>
+          <w:sz w:val="24"/>
+          <w:szCs w:val="24"/>
         </w:rPr>
         <w:commentReference w:id="0"/>
       </w:r>
-    </w:p>
-    <w:p>
-      <w:pPr>
-        <w:spacing w:after="199" w:line="276" w:lineRule="auto"/>
-        <w:ind w:left="1" w:right="50"/>
-        <w:jc w:val="both"/>
-        <w:rPr>
-          <w:rFonts w:ascii="Arial" w:hAnsi="Arial" w:cs="Arial"/>
-          <w:sz w:val="24"/>
-          <w:szCs w:val="24"/>
-        </w:rPr>
-      </w:pPr>
-      <w:r>
-        <w:rPr>
-          <w:rFonts w:ascii="Arial" w:eastAsia="Calibri" w:hAnsi="Arial" w:cs="Arial"/>
-          <w:sz w:val="24"/>
-          <w:szCs w:val="24"/>
-        </w:rPr>
-        <w:t xml:space="preserve">El Expo parque de los Dinosaurios ubicado en la, avenida Circunvalación y Oriente 7, Municipio de Orizaba Ver., Es unos de los atractivos turísticos más conocidos de la ciudad, el parque cuenta con un área de chiringuitos (comedor), palapa para espectáculos artísticos, espiral de agua y bancas columpio. Además, cuenta con diferentes estatuas de dinosaurios siendo esta su atracción principal, la atracción consiste en diferentes figuras a escala que representan diferentes espacies de dinosaurios, intentando transportar a los visitantes a la era jurásica. </w:t>
-      </w:r>
-    </w:p>
-    <w:p>
-      <w:pPr>
-        <w:spacing w:after="200" w:line="276" w:lineRule="auto"/>
-        <w:ind w:left="1" w:right="53"/>
-        <w:jc w:val="both"/>
-        <w:rPr>
-          <w:rFonts w:ascii="Arial" w:hAnsi="Arial" w:cs="Arial"/>
-          <w:sz w:val="24"/>
-          <w:szCs w:val="24"/>
-        </w:rPr>
-      </w:pPr>
-      <w:r>
-        <w:rPr>
-          <w:rFonts w:ascii="Arial" w:eastAsia="Calibri" w:hAnsi="Arial" w:cs="Arial"/>
-          <w:sz w:val="24"/>
-          <w:szCs w:val="24"/>
-        </w:rPr>
-        <w:t xml:space="preserve">Actualmente el Expo parque Dinosaurios es uno de los parques más importantes de Orizaba, junto al Ecoparque Rio y la Alameda Francisco Gabilondo Soler Cri Cri. El parque cierra sus puertas solo en el periodo de la feria Expori la cual suele ser de abril-mayo el resto del año mantiene sus puertas abiertas al público. </w:t>
-      </w:r>
-    </w:p>
-    <w:p>
-      <w:pPr>
-        <w:spacing w:after="200" w:line="276" w:lineRule="auto"/>
-        <w:ind w:left="1" w:right="49"/>
-        <w:jc w:val="both"/>
-        <w:rPr>
-          <w:rFonts w:ascii="Arial" w:eastAsia="Calibri" w:hAnsi="Arial" w:cs="Arial"/>
-          <w:sz w:val="24"/>
-          <w:szCs w:val="24"/>
-        </w:rPr>
-      </w:pPr>
-      <w:r>
-        <w:rPr>
-          <w:rFonts w:ascii="Arial" w:eastAsia="Calibri" w:hAnsi="Arial" w:cs="Arial"/>
-          <w:sz w:val="24"/>
-          <w:szCs w:val="24"/>
-        </w:rPr>
-        <w:t xml:space="preserve">Aunque el Expo parque es un atractivo turístico, no está salvo de ser olvidado, ya que al solo contar como su principal atractivo las estatuas de dinosaurios y algunos establecimientos de comida, esto ha generado que se torne algo rutinario, causando que las personas que visitan el parque por primera vez, y lo recorren, ocasionalmente deseen regresar al no encontrar mayor atractivo.   </w:t>
-      </w:r>
-    </w:p>
-    <w:p>
-      <w:pPr>
-        <w:spacing w:after="264"/>
-        <w:ind w:left="109"/>
-        <w:jc w:val="both"/>
-        <w:rPr>
-          <w:rFonts w:ascii="Arial" w:hAnsi="Arial" w:cs="Arial"/>
-          <w:sz w:val="24"/>
-          <w:szCs w:val="24"/>
-        </w:rPr>
-      </w:pPr>
-      <w:r>
-        <w:rPr>
-          <w:rFonts w:ascii="Arial" w:eastAsia="Calibri" w:hAnsi="Arial" w:cs="Arial"/>
-          <w:sz w:val="24"/>
-          <w:szCs w:val="24"/>
-        </w:rPr>
-        <w:t xml:space="preserve">Los principales resultados que se obtendrán, se en listan a continuación. </w:t>
-      </w:r>
-    </w:p>
-    <w:p>
-      <w:pPr>
-        <w:numPr>
-          <w:ilvl w:val="0"/>
-          <w:numId w:val="2"/>
-        </w:numPr>
-        <w:spacing w:after="0" w:line="276" w:lineRule="auto"/>
-        <w:ind w:right="105" w:hanging="360"/>
-        <w:jc w:val="both"/>
-        <w:rPr>
-          <w:rFonts w:ascii="Arial" w:hAnsi="Arial" w:cs="Arial"/>
-          <w:sz w:val="24"/>
-          <w:szCs w:val="24"/>
-        </w:rPr>
-      </w:pPr>
-      <w:r>
-        <w:rPr>
-          <w:rFonts w:ascii="Arial" w:eastAsia="Calibri" w:hAnsi="Arial" w:cs="Arial"/>
-          <w:sz w:val="24"/>
-          <w:szCs w:val="24"/>
-        </w:rPr>
-        <w:t xml:space="preserve">Sistema de realidad virtual interactivo, este sistema de realidad permitirá a los visitantes del parque visualizar, e interactuar con dinosaurios y aprender sus características generales. Este entorno también tendrá cierto grado de inteligencia ya que a través del uso de sistemas inteligentes se le otorgará un comportamiento, con el fin de que los dinosaurios imiten la conducta animal con el objetivo de que sea lo más cercano a la realidad. </w:t>
-      </w:r>
-    </w:p>
-    <w:p>
-      <w:pPr>
-        <w:spacing w:after="0" w:line="276" w:lineRule="auto"/>
-        <w:ind w:left="830" w:right="105"/>
-        <w:jc w:val="both"/>
-        <w:rPr>
-          <w:rFonts w:ascii="Arial" w:hAnsi="Arial" w:cs="Arial"/>
-          <w:sz w:val="24"/>
-          <w:szCs w:val="24"/>
-        </w:rPr>
-      </w:pPr>
-      <w:r>
-        <w:rPr>
-          <w:rFonts w:ascii="Arial" w:eastAsia="Calibri" w:hAnsi="Arial" w:cs="Arial"/>
-          <w:sz w:val="24"/>
-          <w:szCs w:val="24"/>
-        </w:rPr>
-        <w:t xml:space="preserve">Esto será gracias a la implementación de módulos de atención ubicados en diferentes partes del expo parque donde, a los visitantes se les proporcionaran, lentes de realidad virtual para poder observar a los especímenes, bajo la supervisión del personal del parque. </w:t>
-      </w:r>
-    </w:p>
-    <w:p>
-      <w:pPr>
-        <w:numPr>
-          <w:ilvl w:val="0"/>
-          <w:numId w:val="2"/>
-        </w:numPr>
-        <w:spacing w:after="204" w:line="275" w:lineRule="auto"/>
-        <w:ind w:right="105" w:hanging="360"/>
-        <w:jc w:val="both"/>
-        <w:rPr>
-          <w:rFonts w:ascii="Arial" w:hAnsi="Arial" w:cs="Arial"/>
-          <w:sz w:val="24"/>
-          <w:szCs w:val="24"/>
-        </w:rPr>
-      </w:pPr>
-      <w:r>
-        <w:rPr>
-          <w:rFonts w:ascii="Arial" w:eastAsia="Calibri" w:hAnsi="Arial" w:cs="Arial"/>
-          <w:sz w:val="24"/>
-          <w:szCs w:val="24"/>
-        </w:rPr>
-        <w:t xml:space="preserve">Aplicación móvil de realidad aumentada permitirá a los visitantes, y habitantes del municipio Orizaba, visualizar a los dinosaurios desde las a fueras del parque, así como obtener las características del espécimen que se esté observando e información general del parque.  </w:t>
-      </w:r>
+      <w:r>
+        <w:rPr>
+          <w:rStyle w:val="fontstyle01"/>
+          <w:rFonts w:ascii="Arial" w:hAnsi="Arial" w:cs="Arial"/>
+          <w:sz w:val="24"/>
+          <w:szCs w:val="24"/>
+        </w:rPr>
+        <w:t>para la realización de la aplicación de realidad virtual serán muy costosas</w:t>
+      </w:r>
+      <w:r>
+        <w:rPr>
+          <w:rStyle w:val="fontstyle01"/>
+          <w:rFonts w:ascii="Arial" w:hAnsi="Arial" w:cs="Arial"/>
+          <w:sz w:val="24"/>
+          <w:szCs w:val="24"/>
+        </w:rPr>
+        <w:t xml:space="preserve"> por su nivel de complejidad </w:t>
+      </w:r>
+      <w:r>
+        <w:rPr>
+          <w:rStyle w:val="fontstyle01"/>
+          <w:rFonts w:ascii="Arial" w:hAnsi="Arial" w:cs="Arial"/>
+          <w:sz w:val="24"/>
+          <w:szCs w:val="24"/>
+        </w:rPr>
+        <w:t xml:space="preserve">o </w:t>
+      </w:r>
+      <w:r>
+        <w:rPr>
+          <w:rStyle w:val="fontstyle01"/>
+          <w:rFonts w:ascii="Arial" w:hAnsi="Arial" w:cs="Arial"/>
+          <w:sz w:val="24"/>
+          <w:szCs w:val="24"/>
+        </w:rPr>
+        <w:t xml:space="preserve">también por el costo ya que algunas tecnologías </w:t>
+      </w:r>
+      <w:r>
+        <w:rPr>
+          <w:rStyle w:val="fontstyle01"/>
+          <w:rFonts w:ascii="Arial" w:hAnsi="Arial" w:cs="Arial"/>
+          <w:sz w:val="24"/>
+          <w:szCs w:val="24"/>
+        </w:rPr>
+        <w:t>son de paga.</w:t>
+      </w:r>
+    </w:p>
+    <w:p>
+      <w:pPr>
+        <w:spacing w:line="480" w:lineRule="auto"/>
+        <w:jc w:val="both"/>
+        <w:rPr>
+          <w:rFonts w:ascii="Arial" w:hAnsi="Arial" w:cs="Arial"/>
+          <w:color w:val="000000"/>
+          <w:sz w:val="24"/>
+          <w:szCs w:val="24"/>
+        </w:rPr>
+      </w:pPr>
+      <w:r>
+        <w:rPr>
+          <w:rStyle w:val="fontstyle01"/>
+          <w:rFonts w:ascii="Arial" w:hAnsi="Arial" w:cs="Arial"/>
+          <w:sz w:val="24"/>
+          <w:szCs w:val="24"/>
+        </w:rPr>
+        <w:t xml:space="preserve">La evaluación de costos que se realizaron en el proyecto son muy altos </w:t>
+      </w:r>
+    </w:p>
+    <w:p>
+      <w:pPr>
+        <w:spacing w:line="480" w:lineRule="auto"/>
+        <w:jc w:val="both"/>
+        <w:rPr>
+          <w:rFonts w:ascii="Arial" w:hAnsi="Arial" w:cs="Arial"/>
+          <w:sz w:val="24"/>
+          <w:szCs w:val="24"/>
+        </w:rPr>
+      </w:pPr>
+    </w:p>
+    <w:p>
+      <w:pPr>
+        <w:spacing w:line="480" w:lineRule="auto"/>
+        <w:jc w:val="both"/>
+        <w:rPr>
+          <w:rFonts w:ascii="Arial" w:hAnsi="Arial" w:cs="Arial"/>
+          <w:sz w:val="24"/>
+          <w:szCs w:val="24"/>
+        </w:rPr>
+      </w:pPr>
+    </w:p>
+    <w:p>
+      <w:pPr>
+        <w:spacing w:line="480" w:lineRule="auto"/>
+        <w:jc w:val="both"/>
+        <w:rPr>
+          <w:rFonts w:ascii="Arial" w:hAnsi="Arial" w:cs="Arial"/>
+          <w:sz w:val="24"/>
+          <w:szCs w:val="24"/>
+        </w:rPr>
+      </w:pPr>
+    </w:p>
+    <w:p>
+      <w:pPr>
+        <w:spacing w:line="480" w:lineRule="auto"/>
+        <w:jc w:val="both"/>
+        <w:rPr>
+          <w:rFonts w:ascii="Arial" w:hAnsi="Arial" w:cs="Arial"/>
+          <w:sz w:val="24"/>
+          <w:szCs w:val="24"/>
+        </w:rPr>
+      </w:pPr>
+    </w:p>
+    <w:p>
+      <w:pPr>
+        <w:spacing w:line="480" w:lineRule="auto"/>
+        <w:jc w:val="both"/>
+        <w:rPr>
+          <w:rFonts w:ascii="Arial" w:hAnsi="Arial" w:cs="Arial"/>
+          <w:sz w:val="24"/>
+          <w:szCs w:val="24"/>
+        </w:rPr>
+      </w:pPr>
+    </w:p>
+    <w:p>
+      <w:pPr>
+        <w:spacing w:line="480" w:lineRule="auto"/>
+        <w:jc w:val="both"/>
+        <w:rPr>
+          <w:rFonts w:ascii="Arial" w:hAnsi="Arial" w:cs="Arial"/>
+          <w:sz w:val="24"/>
+          <w:szCs w:val="24"/>
+        </w:rPr>
+      </w:pPr>
+    </w:p>
+    <w:p>
+      <w:pPr>
+        <w:spacing w:line="480" w:lineRule="auto"/>
+        <w:jc w:val="both"/>
+        <w:rPr>
+          <w:rFonts w:ascii="Arial" w:hAnsi="Arial" w:cs="Arial"/>
+          <w:sz w:val="24"/>
+          <w:szCs w:val="24"/>
+        </w:rPr>
+      </w:pPr>
+    </w:p>
+    <w:p>
+      <w:pPr>
+        <w:spacing w:line="480" w:lineRule="auto"/>
+        <w:jc w:val="both"/>
+        <w:rPr>
+          <w:rFonts w:ascii="Arial" w:hAnsi="Arial" w:cs="Arial"/>
+          <w:sz w:val="24"/>
+          <w:szCs w:val="24"/>
+        </w:rPr>
+      </w:pPr>
+    </w:p>
+    <w:p>
+      <w:pPr>
+        <w:spacing w:line="480" w:lineRule="auto"/>
+        <w:jc w:val="both"/>
+        <w:rPr>
+          <w:rFonts w:ascii="Arial" w:hAnsi="Arial" w:cs="Arial"/>
+          <w:sz w:val="24"/>
+          <w:szCs w:val="24"/>
+        </w:rPr>
+      </w:pPr>
     </w:p>
     <w:p>
       <w:pPr>
@@ -671,11 +751,7 @@
           <w:szCs w:val="28"/>
         </w:rPr>
       </w:pPr>
-    </w:p>
-    <w:p>
-      <w:pPr>
-        <w:spacing w:line="480" w:lineRule="auto"/>
-        <w:jc w:val="both"/>
+      <w:r>
         <w:rPr>
           <w:rStyle w:val="fontstyle01"/>
           <w:rFonts w:ascii="Arial" w:hAnsi="Arial" w:cs="Arial"/>
@@ -683,26 +759,9 @@
           <w:sz w:val="28"/>
           <w:szCs w:val="28"/>
         </w:rPr>
-      </w:pPr>
-      <w:commentRangeStart w:id="1"/>
-      <w:r>
-        <w:rPr>
-          <w:rStyle w:val="fontstyle01"/>
-          <w:rFonts w:ascii="Arial" w:hAnsi="Arial" w:cs="Arial"/>
-          <w:b/>
-          <w:sz w:val="28"/>
-          <w:szCs w:val="28"/>
-        </w:rPr>
         <w:lastRenderedPageBreak/>
         <w:t>Definición del proyecto</w:t>
       </w:r>
-      <w:commentRangeEnd w:id="1"/>
-      <w:r>
-        <w:rPr>
-          <w:rStyle w:val="Refdecomentario"/>
-        </w:rPr>
-        <w:commentReference w:id="1"/>
-      </w:r>
     </w:p>
     <w:p>
       <w:pPr>
@@ -734,11 +793,9 @@
         <w:rPr>
           <w:rStyle w:val="fontstyle01"/>
           <w:rFonts w:ascii="Arial" w:eastAsia="Times New Roman" w:hAnsi="Arial" w:cs="Arial"/>
-          <w:highlight w:val="yellow"/>
           <w:lang w:eastAsia="es-MX"/>
         </w:rPr>
       </w:pPr>
-      <w:commentRangeStart w:id="2"/>
       <w:r>
         <w:rPr>
           <w:rFonts w:ascii="Arial" w:eastAsia="Times New Roman" w:hAnsi="Arial" w:cs="Arial"/>
@@ -761,14 +818,7 @@
           <w:color w:val="000000"/>
           <w:lang w:eastAsia="es-MX"/>
         </w:rPr>
-        <w:t>.</w:t>
-      </w:r>
-      <w:commentRangeEnd w:id="2"/>
-      <w:r>
-        <w:rPr>
-          <w:rStyle w:val="Refdecomentario"/>
-        </w:rPr>
-        <w:commentReference w:id="2"/>
+        <w:t xml:space="preserve">. Es por ello que surge la idea en desarrollar un </w:t>
       </w:r>
       <w:r>
         <w:rPr>
@@ -776,7 +826,7 @@
           <w:color w:val="000000"/>
           <w:lang w:eastAsia="es-MX"/>
         </w:rPr>
-        <w:t xml:space="preserve"> Es por ello que surge la idea en desarrollar un sistema interactivo basado en realidad virtual, así como</w:t>
+        <w:t>aplicación interactiva</w:t>
       </w:r>
       <w:r>
         <w:rPr>
@@ -784,7 +834,7 @@
           <w:color w:val="000000"/>
           <w:lang w:eastAsia="es-MX"/>
         </w:rPr>
-        <w:t xml:space="preserve"> una aplicación móvil de </w:t>
+        <w:t xml:space="preserve"> basado en realidad virtual, así como</w:t>
       </w:r>
       <w:r>
         <w:rPr>
@@ -792,43 +842,7 @@
           <w:color w:val="000000"/>
           <w:lang w:eastAsia="es-MX"/>
         </w:rPr>
-        <w:t xml:space="preserve">realidad aumentada, que permita a los visitantes visualizar e interactuar con </w:t>
-      </w:r>
-      <w:r>
-        <w:rPr>
-          <w:rFonts w:ascii="Arial" w:eastAsia="Times New Roman" w:hAnsi="Arial" w:cs="Arial"/>
-          <w:color w:val="000000"/>
-          <w:highlight w:val="yellow"/>
-          <w:lang w:eastAsia="es-MX"/>
-        </w:rPr>
-        <w:t>dinosaurios</w:t>
-      </w:r>
-      <w:commentRangeStart w:id="3"/>
-      <w:r>
-        <w:rPr>
-          <w:rFonts w:ascii="Arial" w:eastAsia="Times New Roman" w:hAnsi="Arial" w:cs="Arial"/>
-          <w:color w:val="000000"/>
-          <w:highlight w:val="yellow"/>
-          <w:lang w:eastAsia="es-MX"/>
-        </w:rPr>
-        <w:t xml:space="preserve"> </w:t>
-      </w:r>
-      <w:commentRangeEnd w:id="3"/>
-      <w:r>
-        <w:rPr>
-          <w:rStyle w:val="Refdecomentario"/>
-          <w:highlight w:val="yellow"/>
-        </w:rPr>
-        <w:commentReference w:id="3"/>
-      </w:r>
-      <w:r>
-        <w:rPr>
-          <w:rFonts w:ascii="Arial" w:eastAsia="Times New Roman" w:hAnsi="Arial" w:cs="Arial"/>
-          <w:color w:val="000000"/>
-          <w:highlight w:val="yellow"/>
-          <w:lang w:eastAsia="es-MX"/>
-        </w:rPr>
-        <w:t>c</w:t>
+        <w:t xml:space="preserve"> una aplicación móvil de </w:t>
       </w:r>
       <w:r>
         <w:rPr>
@@ -836,7 +850,7 @@
           <w:color w:val="000000"/>
           <w:lang w:eastAsia="es-MX"/>
         </w:rPr>
-        <w:t>on la ayuda de visores de realidad virtual y guantes con sensores, a través de un sistema inter</w:t>
+        <w:t xml:space="preserve">realidad aumentada, que permita a los visitantes visualizar e interactuar </w:t>
       </w:r>
       <w:r>
         <w:rPr>
@@ -844,7 +858,7 @@
           <w:color w:val="000000"/>
           <w:lang w:eastAsia="es-MX"/>
         </w:rPr>
-        <w:t>activo implementado para el E</w:t>
+        <w:t xml:space="preserve">con </w:t>
       </w:r>
       <w:r>
         <w:rPr>
@@ -852,7 +866,7 @@
           <w:color w:val="000000"/>
           <w:lang w:eastAsia="es-MX"/>
         </w:rPr>
-        <w:t>xpo parque,</w:t>
+        <w:t xml:space="preserve">los elementos del </w:t>
       </w:r>
       <w:r>
         <w:rPr>
@@ -860,34 +874,7 @@
           <w:color w:val="000000"/>
           <w:lang w:eastAsia="es-MX"/>
         </w:rPr>
-        <w:t xml:space="preserve"> </w:t>
-      </w:r>
-      <w:r>
-        <w:rPr>
-          <w:rFonts w:ascii="Arial" w:eastAsia="Times New Roman" w:hAnsi="Arial" w:cs="Arial"/>
-          <w:color w:val="000000"/>
-          <w:highlight w:val="yellow"/>
-          <w:lang w:eastAsia="es-MX"/>
-        </w:rPr>
-        <w:t xml:space="preserve">que permitirá </w:t>
-      </w:r>
-      <w:commentRangeStart w:id="4"/>
-      <w:r>
-        <w:rPr>
-          <w:rFonts w:ascii="Arial" w:eastAsia="Times New Roman" w:hAnsi="Arial" w:cs="Arial"/>
-          <w:color w:val="000000"/>
-          <w:highlight w:val="yellow"/>
-          <w:lang w:eastAsia="es-MX"/>
-        </w:rPr>
-        <w:t>recrear a estos magníficos animales prehistóricos</w:t>
-      </w:r>
-      <w:commentRangeEnd w:id="4"/>
-      <w:r>
-        <w:rPr>
-          <w:rStyle w:val="Refdecomentario"/>
-          <w:highlight w:val="yellow"/>
-        </w:rPr>
-        <w:commentReference w:id="4"/>
+        <w:t>Expo parque</w:t>
       </w:r>
       <w:r>
         <w:rPr>
@@ -895,327 +882,289 @@
           <w:color w:val="000000"/>
           <w:lang w:eastAsia="es-MX"/>
         </w:rPr>
-        <w:t xml:space="preserve">, </w:t>
+        <w:t xml:space="preserve"> entre ellos los dinosaurios</w:t>
       </w:r>
       <w:r>
         <w:rPr>
           <w:rFonts w:ascii="Arial" w:eastAsia="Times New Roman" w:hAnsi="Arial" w:cs="Arial"/>
           <w:color w:val="000000"/>
-          <w:highlight w:val="yellow"/>
           <w:lang w:eastAsia="es-MX"/>
         </w:rPr>
-        <w:t xml:space="preserve">con </w:t>
-      </w:r>
-      <w:commentRangeStart w:id="5"/>
+        <w:t xml:space="preserve"> con</w:t>
+      </w:r>
       <w:r>
         <w:rPr>
           <w:rFonts w:ascii="Arial" w:eastAsia="Times New Roman" w:hAnsi="Arial" w:cs="Arial"/>
           <w:color w:val="000000"/>
-          <w:highlight w:val="yellow"/>
           <w:lang w:eastAsia="es-MX"/>
         </w:rPr>
-        <w:t xml:space="preserve"> una aplicación móvil que permitirá </w:t>
+        <w:t xml:space="preserve"> la ayuda de visores de realidad virtual y guantes con sensores, a través de un sistema inter</w:t>
       </w:r>
       <w:r>
         <w:rPr>
           <w:rFonts w:ascii="Arial" w:eastAsia="Times New Roman" w:hAnsi="Arial" w:cs="Arial"/>
           <w:color w:val="000000"/>
-          <w:highlight w:val="yellow"/>
           <w:lang w:eastAsia="es-MX"/>
         </w:rPr>
-        <w:t>recrear a las es</w:t>
+        <w:t xml:space="preserve">activo implementado en </w:t>
       </w:r>
       <w:r>
         <w:rPr>
           <w:rFonts w:ascii="Arial" w:eastAsia="Times New Roman" w:hAnsi="Arial" w:cs="Arial"/>
           <w:color w:val="000000"/>
-          <w:highlight w:val="yellow"/>
           <w:lang w:eastAsia="es-MX"/>
         </w:rPr>
-        <w:t>pecies que se encuentran en el E</w:t>
+        <w:t>el E</w:t>
       </w:r>
       <w:r>
         <w:rPr>
           <w:rFonts w:ascii="Arial" w:eastAsia="Times New Roman" w:hAnsi="Arial" w:cs="Arial"/>
           <w:color w:val="000000"/>
-          <w:highlight w:val="yellow"/>
           <w:lang w:eastAsia="es-MX"/>
         </w:rPr>
-        <w:t>xpo parque y</w:t>
+        <w:t>xpo parque</w:t>
       </w:r>
       <w:r>
         <w:rPr>
           <w:rFonts w:ascii="Arial" w:eastAsia="Times New Roman" w:hAnsi="Arial" w:cs="Arial"/>
           <w:color w:val="000000"/>
-          <w:highlight w:val="yellow"/>
           <w:lang w:eastAsia="es-MX"/>
         </w:rPr>
-        <w:t xml:space="preserve"> a</w:t>
+        <w:t>,</w:t>
       </w:r>
       <w:r>
         <w:rPr>
           <w:rFonts w:ascii="Arial" w:eastAsia="Times New Roman" w:hAnsi="Arial" w:cs="Arial"/>
           <w:color w:val="000000"/>
-          <w:highlight w:val="yellow"/>
           <w:lang w:eastAsia="es-MX"/>
         </w:rPr>
-        <w:t xml:space="preserve"> las personas</w:t>
+        <w:t xml:space="preserve"> que permitirá recrear a estos magníficos animales prehistóricos</w:t>
       </w:r>
       <w:r>
         <w:rPr>
           <w:rFonts w:ascii="Arial" w:eastAsia="Times New Roman" w:hAnsi="Arial" w:cs="Arial"/>
           <w:color w:val="000000"/>
-          <w:highlight w:val="yellow"/>
           <w:lang w:eastAsia="es-MX"/>
         </w:rPr>
-        <w:t xml:space="preserve"> las dejara </w:t>
-      </w:r>
-      <w:r>
-        <w:rPr>
-          <w:rFonts w:ascii="Arial" w:eastAsia="Times New Roman" w:hAnsi="Arial" w:cs="Arial"/>
+        <w:t>.</w:t>
+      </w:r>
+    </w:p>
+    <w:p>
+      <w:pPr>
+        <w:spacing w:after="0" w:line="480" w:lineRule="auto"/>
+        <w:jc w:val="both"/>
+        <w:rPr>
+          <w:rStyle w:val="fontstyle01"/>
+          <w:rFonts w:ascii="Arial" w:hAnsi="Arial" w:cs="Arial"/>
+        </w:rPr>
+      </w:pPr>
+      <w:r>
+        <w:rPr>
+          <w:rStyle w:val="fontstyle01"/>
+          <w:rFonts w:ascii="Arial" w:hAnsi="Arial" w:cs="Arial"/>
+        </w:rPr>
+        <w:t>El principal resultado</w:t>
+      </w:r>
+      <w:r>
+        <w:rPr>
+          <w:rStyle w:val="fontstyle01"/>
+          <w:rFonts w:ascii="Arial" w:hAnsi="Arial" w:cs="Arial"/>
+        </w:rPr>
+        <w:t xml:space="preserve"> que se obtendrá será una aplicación de realidad virtual interactiva</w:t>
+      </w:r>
+      <w:r>
+        <w:rPr>
+          <w:rStyle w:val="fontstyle01"/>
+          <w:rFonts w:ascii="Arial" w:hAnsi="Arial" w:cs="Arial"/>
+        </w:rPr>
+        <w:t>,</w:t>
+      </w:r>
+      <w:r>
+        <w:rPr>
+          <w:rStyle w:val="fontstyle01"/>
+          <w:rFonts w:ascii="Arial" w:hAnsi="Arial" w:cs="Arial"/>
+        </w:rPr>
+        <w:t xml:space="preserve"> y una aplicación móvil de realidad aumentada,</w:t>
+      </w:r>
+      <w:r>
+        <w:rPr>
+          <w:rStyle w:val="fontstyle01"/>
+          <w:rFonts w:ascii="Arial" w:hAnsi="Arial" w:cs="Arial"/>
+        </w:rPr>
+        <w:t xml:space="preserve"> </w:t>
+      </w:r>
+      <w:r>
+        <w:rPr>
+          <w:rStyle w:val="fontstyle01"/>
+          <w:rFonts w:ascii="Arial" w:hAnsi="Arial" w:cs="Arial"/>
+        </w:rPr>
+        <w:t xml:space="preserve">que </w:t>
+      </w:r>
+      <w:r>
+        <w:rPr>
+          <w:rStyle w:val="fontstyle01"/>
+          <w:rFonts w:ascii="Arial" w:hAnsi="Arial" w:cs="Arial"/>
+        </w:rPr>
+        <w:t>permitirá a los visitantes del parque visualizar, e interactuar con</w:t>
+      </w:r>
+      <w:r>
+        <w:rPr>
+          <w:rFonts w:ascii="Arial" w:hAnsi="Arial" w:cs="Arial"/>
           <w:color w:val="000000"/>
-          <w:highlight w:val="yellow"/>
-          <w:lang w:eastAsia="es-MX"/>
-        </w:rPr>
-        <w:t xml:space="preserve"> visualizar a los dinosaurios desde las</w:t>
-      </w:r>
-      <w:r>
-        <w:rPr>
-          <w:rFonts w:ascii="Arial" w:eastAsia="Times New Roman" w:hAnsi="Arial" w:cs="Arial"/>
-          <w:color w:val="000000"/>
-          <w:highlight w:val="yellow"/>
-          <w:lang w:eastAsia="es-MX"/>
         </w:rPr>
         <w:t xml:space="preserve"> </w:t>
       </w:r>
       <w:r>
         <w:rPr>
-          <w:rFonts w:ascii="Arial" w:eastAsia="Times New Roman" w:hAnsi="Arial" w:cs="Arial"/>
-          <w:color w:val="000000"/>
-          <w:highlight w:val="yellow"/>
-          <w:lang w:eastAsia="es-MX"/>
-        </w:rPr>
-        <w:t xml:space="preserve">afuera del parque como también adentro, de tal </w:t>
-      </w:r>
-      <w:r>
-        <w:rPr>
-          <w:rFonts w:ascii="Arial" w:eastAsia="Times New Roman" w:hAnsi="Arial" w:cs="Arial"/>
-          <w:color w:val="000000"/>
-          <w:highlight w:val="yellow"/>
-          <w:lang w:eastAsia="es-MX"/>
-        </w:rPr>
-        <w:t>maner</w:t>
-      </w:r>
-      <w:r>
-        <w:rPr>
-          <w:rFonts w:ascii="Arial" w:eastAsia="Times New Roman" w:hAnsi="Arial" w:cs="Arial"/>
-          <w:color w:val="000000"/>
-          <w:highlight w:val="yellow"/>
-          <w:lang w:eastAsia="es-MX"/>
-        </w:rPr>
-        <w:t xml:space="preserve">a la aplicación móvil no tendrá ningún costo cualquier persona la podrá </w:t>
-      </w:r>
-      <w:r>
-        <w:rPr>
-          <w:rFonts w:ascii="Arial" w:eastAsia="Times New Roman" w:hAnsi="Arial" w:cs="Arial"/>
-          <w:color w:val="000000"/>
-          <w:highlight w:val="yellow"/>
-          <w:lang w:eastAsia="es-MX"/>
-        </w:rPr>
-        <w:t>tener</w:t>
-      </w:r>
-      <w:r>
-        <w:rPr>
-          <w:rFonts w:ascii="Arial" w:eastAsia="Times New Roman" w:hAnsi="Arial" w:cs="Arial"/>
-          <w:color w:val="000000"/>
-          <w:highlight w:val="yellow"/>
-          <w:lang w:eastAsia="es-MX"/>
+          <w:rStyle w:val="fontstyle01"/>
+          <w:rFonts w:ascii="Arial" w:hAnsi="Arial" w:cs="Arial"/>
+        </w:rPr>
+        <w:t>dinosaurios y aprender sus caracte</w:t>
+      </w:r>
+      <w:r>
+        <w:rPr>
+          <w:rStyle w:val="fontstyle01"/>
+          <w:rFonts w:ascii="Arial" w:hAnsi="Arial" w:cs="Arial"/>
+        </w:rPr>
+        <w:t>rísticas</w:t>
+      </w:r>
+      <w:r>
+        <w:rPr>
+          <w:rStyle w:val="fontstyle01"/>
+          <w:rFonts w:ascii="Arial" w:hAnsi="Arial" w:cs="Arial"/>
+        </w:rPr>
+        <w:t xml:space="preserve">. </w:t>
+      </w:r>
+    </w:p>
+    <w:p>
+      <w:pPr>
+        <w:spacing w:after="0" w:line="480" w:lineRule="auto"/>
+        <w:jc w:val="both"/>
+        <w:rPr>
+          <w:rStyle w:val="fontstyle01"/>
+          <w:rFonts w:ascii="Arial" w:hAnsi="Arial" w:cs="Arial"/>
+        </w:rPr>
+      </w:pPr>
+      <w:r>
+        <w:rPr>
+          <w:rStyle w:val="fontstyle01"/>
+          <w:rFonts w:ascii="Arial" w:hAnsi="Arial" w:cs="Arial"/>
+        </w:rPr>
+        <w:t>En el presente proyecto</w:t>
+      </w:r>
+      <w:r>
+        <w:rPr>
+          <w:rStyle w:val="fontstyle01"/>
+          <w:rFonts w:ascii="Arial" w:hAnsi="Arial" w:cs="Arial"/>
+        </w:rPr>
+        <w:t xml:space="preserve"> se pretende implementar en el E</w:t>
+      </w:r>
+      <w:r>
+        <w:rPr>
+          <w:rStyle w:val="fontstyle01"/>
+          <w:rFonts w:ascii="Arial" w:hAnsi="Arial" w:cs="Arial"/>
+        </w:rPr>
+        <w:t>xpo parque con el permiso y el apoyo del H. Ayuntamiento de Orizaba Ver</w:t>
+      </w:r>
+      <w:r>
+        <w:rPr>
+          <w:rStyle w:val="fontstyle01"/>
+          <w:rFonts w:ascii="Arial" w:hAnsi="Arial" w:cs="Arial"/>
+        </w:rPr>
+        <w:t>.</w:t>
+      </w:r>
+      <w:r>
+        <w:rPr>
+          <w:rStyle w:val="fontstyle01"/>
+          <w:rFonts w:ascii="Arial" w:hAnsi="Arial" w:cs="Arial"/>
+        </w:rPr>
+        <w:t>, ya que de acuerdo a las investigaci</w:t>
+      </w:r>
+      <w:r>
+        <w:rPr>
+          <w:rStyle w:val="fontstyle01"/>
+          <w:rFonts w:ascii="Arial" w:hAnsi="Arial" w:cs="Arial"/>
+        </w:rPr>
+        <w:t>ones realizadas el parque cuenta con las cualidades necesarias para implementar este proyecto</w:t>
+      </w:r>
+      <w:r>
+        <w:rPr>
+          <w:rStyle w:val="fontstyle01"/>
+          <w:rFonts w:ascii="Arial" w:hAnsi="Arial" w:cs="Arial"/>
         </w:rPr>
         <w:t xml:space="preserve"> y </w:t>
       </w:r>
       <w:r>
         <w:rPr>
-          <w:rFonts w:ascii="Arial" w:eastAsia="Times New Roman" w:hAnsi="Arial" w:cs="Arial"/>
-          <w:color w:val="000000"/>
-          <w:highlight w:val="yellow"/>
-          <w:lang w:eastAsia="es-MX"/>
-        </w:rPr>
-        <w:t>tendría</w:t>
-      </w:r>
-      <w:r>
-        <w:rPr>
-          <w:rFonts w:ascii="Arial" w:eastAsia="Times New Roman" w:hAnsi="Arial" w:cs="Arial"/>
-          <w:color w:val="000000"/>
-          <w:highlight w:val="yellow"/>
-          <w:lang w:eastAsia="es-MX"/>
-        </w:rPr>
-        <w:t xml:space="preserve"> mayor acceso a la información del parque, cabe destacar que el sistema vi</w:t>
-      </w:r>
-      <w:r>
-        <w:rPr>
-          <w:rFonts w:ascii="Arial" w:eastAsia="Times New Roman" w:hAnsi="Arial" w:cs="Arial"/>
-          <w:color w:val="000000"/>
-          <w:highlight w:val="yellow"/>
-          <w:lang w:eastAsia="es-MX"/>
-        </w:rPr>
-        <w:t xml:space="preserve">rtual también será educativo y </w:t>
-      </w:r>
-      <w:r>
-        <w:rPr>
-          <w:rStyle w:val="fontstyle01"/>
-          <w:rFonts w:ascii="Arial" w:hAnsi="Arial" w:cs="Arial"/>
-          <w:highlight w:val="yellow"/>
-        </w:rPr>
-        <w:t xml:space="preserve"> permitirá aprender acerca del comportamiento, su origen, alimentación y características de los dinosaurios de una manera interactiva.</w:t>
-      </w:r>
-      <w:commentRangeEnd w:id="5"/>
-      <w:r>
-        <w:rPr>
-          <w:rStyle w:val="Refdecomentario"/>
-          <w:highlight w:val="yellow"/>
-        </w:rPr>
-        <w:commentReference w:id="5"/>
-      </w:r>
-    </w:p>
-    <w:p>
-      <w:pPr>
-        <w:spacing w:after="0" w:line="480" w:lineRule="auto"/>
-        <w:jc w:val="both"/>
-        <w:rPr>
-          <w:rStyle w:val="fontstyle01"/>
-          <w:rFonts w:ascii="Arial" w:hAnsi="Arial" w:cs="Arial"/>
-        </w:rPr>
-      </w:pPr>
-      <w:r>
-        <w:rPr>
-          <w:rStyle w:val="fontstyle01"/>
-          <w:rFonts w:ascii="Arial" w:hAnsi="Arial" w:cs="Arial"/>
-        </w:rPr>
-        <w:t>El principal resultado que se obtendrá será un sistema de realidad virtual interactivo, permitirá a los visitantes del parque visualizar, e interactuar con</w:t>
-      </w:r>
-      <w:r>
-        <w:rPr>
-          <w:rFonts w:ascii="Arial" w:hAnsi="Arial" w:cs="Arial"/>
-          <w:color w:val="000000"/>
-        </w:rPr>
-        <w:t xml:space="preserve"> </w:t>
-      </w:r>
-      <w:r>
-        <w:rPr>
-          <w:rStyle w:val="fontstyle01"/>
-          <w:rFonts w:ascii="Arial" w:hAnsi="Arial" w:cs="Arial"/>
-        </w:rPr>
-        <w:t>dinosaurios y aprender sus caracte</w:t>
-      </w:r>
-      <w:r>
-        <w:rPr>
-          <w:rStyle w:val="fontstyle01"/>
-          <w:rFonts w:ascii="Arial" w:hAnsi="Arial" w:cs="Arial"/>
-        </w:rPr>
-        <w:t xml:space="preserve">rísticas generales. </w:t>
-      </w:r>
-    </w:p>
-    <w:p>
-      <w:pPr>
-        <w:spacing w:after="0" w:line="480" w:lineRule="auto"/>
-        <w:jc w:val="both"/>
-        <w:rPr>
-          <w:rStyle w:val="fontstyle01"/>
-          <w:rFonts w:ascii="Arial" w:hAnsi="Arial" w:cs="Arial"/>
-        </w:rPr>
-      </w:pPr>
-      <w:r>
-        <w:rPr>
-          <w:rStyle w:val="fontstyle01"/>
-          <w:rFonts w:ascii="Arial" w:hAnsi="Arial" w:cs="Arial"/>
-        </w:rPr>
-        <w:t>En el presente proyecto</w:t>
-      </w:r>
-      <w:r>
-        <w:rPr>
-          <w:rStyle w:val="fontstyle01"/>
-          <w:rFonts w:ascii="Arial" w:hAnsi="Arial" w:cs="Arial"/>
-        </w:rPr>
-        <w:t xml:space="preserve"> se pretende implementar en el E</w:t>
-      </w:r>
-      <w:r>
-        <w:rPr>
-          <w:rStyle w:val="fontstyle01"/>
-          <w:rFonts w:ascii="Arial" w:hAnsi="Arial" w:cs="Arial"/>
-        </w:rPr>
-        <w:t xml:space="preserve">xpo parque con el permiso y el apoyo del H. Ayuntamiento de Orizaba Ver, ya que de acuerdo a las investigaciones realizadas es factible para este proceso de mejorar dicho parque y tenga más atracción, el cual busca contribuir con todo el público en general </w:t>
-      </w:r>
-      <w:r>
-        <w:rPr>
-          <w:rStyle w:val="fontstyle01"/>
-          <w:rFonts w:ascii="Arial" w:hAnsi="Arial" w:cs="Arial"/>
-        </w:rPr>
-        <w:t xml:space="preserve">de la ciudad de Orizaba y sus alrededores y sea de éxito, calidad, se logre hacer público y más gente de diversos municipios puedan venir a pasar unos días y visiten el expo parque. </w:t>
-      </w:r>
-      <w:commentRangeStart w:id="6"/>
-      <w:r>
-        <w:rPr>
-          <w:rStyle w:val="fontstyle01"/>
-          <w:rFonts w:ascii="Arial" w:hAnsi="Arial" w:cs="Arial"/>
-          <w:highlight w:val="yellow"/>
-        </w:rPr>
-        <w:t xml:space="preserve">Se contempla dar a </w:t>
-      </w:r>
-      <w:r>
-        <w:rPr>
-          <w:rStyle w:val="fontstyle01"/>
-          <w:rFonts w:ascii="Arial" w:hAnsi="Arial" w:cs="Arial"/>
-          <w:highlight w:val="yellow"/>
-        </w:rPr>
-        <w:lastRenderedPageBreak/>
-        <w:t xml:space="preserve">conocer la aplicación móvil de realidad virtual a la ciudad de </w:t>
-      </w:r>
-      <w:commentRangeStart w:id="7"/>
-      <w:r>
-        <w:rPr>
-          <w:rStyle w:val="fontstyle01"/>
-          <w:rFonts w:ascii="Arial" w:hAnsi="Arial" w:cs="Arial"/>
-          <w:highlight w:val="yellow"/>
-        </w:rPr>
-        <w:t>Orizaba</w:t>
-      </w:r>
-      <w:commentRangeEnd w:id="7"/>
-      <w:r>
-        <w:rPr>
-          <w:rStyle w:val="Refdecomentario"/>
-        </w:rPr>
-        <w:commentReference w:id="7"/>
-      </w:r>
-      <w:r>
-        <w:rPr>
-          <w:rStyle w:val="fontstyle01"/>
-          <w:rFonts w:ascii="Arial" w:hAnsi="Arial" w:cs="Arial"/>
-        </w:rPr>
-        <w:t xml:space="preserve"> Ver, de igual manera será un beneficio para que se creen ingresos es decir cuando una persona quiera entrar al expo parque y elija gafas se le podrá cobrar una cuota mínima para ir generando ingresos y se compren más gafas ya que son un poco costosas por esa razón a algunas personas solo se les instalara la aplicación móvil en sus celulares, </w:t>
-      </w:r>
-      <w:proofErr w:type="spellStart"/>
-      <w:r>
-        <w:rPr>
-          <w:rStyle w:val="fontstyle01"/>
-          <w:rFonts w:ascii="Arial" w:hAnsi="Arial" w:cs="Arial"/>
-        </w:rPr>
-        <w:t>tablet</w:t>
-      </w:r>
-      <w:proofErr w:type="spellEnd"/>
-      <w:r>
-        <w:rPr>
-          <w:rStyle w:val="fontstyle01"/>
-          <w:rFonts w:ascii="Arial" w:hAnsi="Arial" w:cs="Arial"/>
-        </w:rPr>
-        <w:t>, u otro dispositivo que lleven.</w:t>
-      </w:r>
-      <w:commentRangeEnd w:id="6"/>
-      <w:r>
-        <w:rPr>
-          <w:rStyle w:val="Refdecomentario"/>
-        </w:rPr>
-        <w:commentReference w:id="6"/>
-      </w:r>
+          <w:rStyle w:val="fontstyle01"/>
+          <w:rFonts w:ascii="Arial" w:hAnsi="Arial" w:cs="Arial"/>
+        </w:rPr>
+        <w:t>así</w:t>
+      </w:r>
+      <w:r>
+        <w:rPr>
+          <w:rStyle w:val="fontstyle01"/>
+          <w:rFonts w:ascii="Arial" w:hAnsi="Arial" w:cs="Arial"/>
+        </w:rPr>
+        <w:t xml:space="preserve"> mejorar la experiencia de las personas que visitan el parque</w:t>
+      </w:r>
+      <w:r>
+        <w:rPr>
+          <w:rStyle w:val="fontstyle01"/>
+          <w:rFonts w:ascii="Arial" w:hAnsi="Arial" w:cs="Arial"/>
+        </w:rPr>
+        <w:t>, el cual busca contribui</w:t>
+      </w:r>
+      <w:r>
+        <w:rPr>
+          <w:rStyle w:val="fontstyle01"/>
+          <w:rFonts w:ascii="Arial" w:hAnsi="Arial" w:cs="Arial"/>
+        </w:rPr>
+        <w:t>r con el sector turístico del municipio de Orizaba</w:t>
+      </w:r>
+      <w:r>
+        <w:rPr>
+          <w:rStyle w:val="fontstyle01"/>
+          <w:rFonts w:ascii="Arial" w:hAnsi="Arial" w:cs="Arial"/>
+        </w:rPr>
+        <w:t>.</w:t>
+      </w:r>
+    </w:p>
+    <w:p>
+      <w:pPr>
+        <w:spacing w:line="480" w:lineRule="auto"/>
+        <w:jc w:val="both"/>
+        <w:rPr>
+          <w:rFonts w:ascii="Arial" w:hAnsi="Arial" w:cs="Arial"/>
+        </w:rPr>
+      </w:pPr>
+    </w:p>
+    <w:p>
+      <w:pPr>
+        <w:spacing w:line="480" w:lineRule="auto"/>
+        <w:jc w:val="both"/>
+        <w:rPr>
+          <w:rFonts w:ascii="Arial" w:hAnsi="Arial" w:cs="Arial"/>
+        </w:rPr>
+      </w:pPr>
+    </w:p>
+    <w:p>
+      <w:pPr>
+        <w:spacing w:line="480" w:lineRule="auto"/>
+        <w:jc w:val="both"/>
+        <w:rPr>
+          <w:rFonts w:ascii="Arial" w:hAnsi="Arial" w:cs="Arial"/>
+        </w:rPr>
+      </w:pPr>
+    </w:p>
+    <w:p>
+      <w:pPr>
+        <w:spacing w:line="480" w:lineRule="auto"/>
+        <w:jc w:val="both"/>
+        <w:rPr>
+          <w:rFonts w:ascii="Arial" w:hAnsi="Arial" w:cs="Arial"/>
+        </w:rPr>
+      </w:pPr>
     </w:p>
     <w:p>
       <w:pPr>
@@ -1245,6 +1194,7 @@
           <w:rFonts w:ascii="Arial" w:hAnsi="Arial" w:cs="Arial"/>
           <w:b/>
         </w:rPr>
+        <w:lastRenderedPageBreak/>
         <w:t xml:space="preserve">Ventajas competitivas </w:t>
       </w:r>
     </w:p>
@@ -1258,7 +1208,6 @@
           <w:rFonts w:ascii="Arial" w:hAnsi="Arial" w:cs="Arial"/>
         </w:rPr>
       </w:pPr>
-      <w:commentRangeStart w:id="8"/>
       <w:r>
         <w:rPr>
           <w:rFonts w:ascii="Arial" w:hAnsi="Arial" w:cs="Arial"/>
@@ -1269,7 +1218,13 @@
         <w:rPr>
           <w:rFonts w:ascii="Arial" w:hAnsi="Arial" w:cs="Arial"/>
         </w:rPr>
-        <w:t xml:space="preserve">l Expo parque es muy una de las mayores atracciones </w:t>
+        <w:t>l Expo parque es</w:t>
+      </w:r>
+      <w:r>
+        <w:rPr>
+          <w:rFonts w:ascii="Arial" w:hAnsi="Arial" w:cs="Arial"/>
+        </w:rPr>
+        <w:t xml:space="preserve"> una de las mayores atracciones </w:t>
       </w:r>
       <w:r>
         <w:rPr>
@@ -1287,38 +1242,31 @@
         <w:rPr>
           <w:rFonts w:ascii="Arial" w:hAnsi="Arial" w:cs="Arial"/>
         </w:rPr>
-        <w:t xml:space="preserve"> en temporadas vacacionales es uno de los lugares más visitados en todo Orizaba</w:t>
-      </w:r>
-      <w:commentRangeEnd w:id="8"/>
-      <w:r>
-        <w:rPr>
-          <w:rStyle w:val="Refdecomentario"/>
-        </w:rPr>
-        <w:commentReference w:id="8"/>
-      </w:r>
-      <w:r>
-        <w:rPr>
-          <w:rFonts w:ascii="Arial" w:hAnsi="Arial" w:cs="Arial"/>
-        </w:rPr>
-        <w:t xml:space="preserve">, </w:t>
-      </w:r>
-      <w:r>
-        <w:rPr>
-          <w:rFonts w:ascii="Arial" w:hAnsi="Arial" w:cs="Arial"/>
-        </w:rPr>
-        <w:t xml:space="preserve">las ventajas que ofrece este proyecto por mencionar son las siguientes: alguna </w:t>
-      </w:r>
-      <w:r>
-        <w:rPr>
-          <w:rFonts w:ascii="Arial" w:hAnsi="Arial" w:cs="Arial"/>
-        </w:rPr>
-        <w:t xml:space="preserve">su primer ventaja del presente proyecto es que será </w:t>
-      </w:r>
-      <w:r>
-        <w:rPr>
-          <w:rFonts w:ascii="Arial" w:hAnsi="Arial" w:cs="Arial"/>
-        </w:rPr>
-        <w:t>para todo el público en general, será gratis para toda la población.</w:t>
+        <w:t xml:space="preserve"> en temporadas vacacionales es uno de los lugares más visitados en todo Orizaba, </w:t>
+      </w:r>
+      <w:r>
+        <w:rPr>
+          <w:rFonts w:ascii="Arial" w:hAnsi="Arial" w:cs="Arial"/>
+        </w:rPr>
+        <w:t>las ventajas que ofrece este proyecto</w:t>
+      </w:r>
+      <w:r>
+        <w:rPr>
+          <w:rFonts w:ascii="Arial" w:hAnsi="Arial" w:cs="Arial"/>
+        </w:rPr>
+        <w:t xml:space="preserve"> son las siguientes: </w:t>
+      </w:r>
+      <w:r>
+        <w:rPr>
+          <w:rFonts w:ascii="Arial" w:hAnsi="Arial" w:cs="Arial"/>
+        </w:rPr>
+        <w:t>no tendrá ningún costo, los niños podrán tener una mejor interacción con los animales prehistóricos</w:t>
+      </w:r>
+      <w:r>
+        <w:rPr>
+          <w:rFonts w:ascii="Arial" w:hAnsi="Arial" w:cs="Arial"/>
+        </w:rPr>
+        <w:t xml:space="preserve"> conocer características importantes de los dinosaurios.</w:t>
       </w:r>
     </w:p>
     <w:p>
@@ -1345,7 +1293,6 @@
           <w:b/>
         </w:rPr>
       </w:pPr>
-      <w:commentRangeStart w:id="9"/>
       <w:r>
         <w:rPr>
           <w:rFonts w:ascii="Arial" w:hAnsi="Arial" w:cs="Arial"/>
@@ -1353,248 +1300,460 @@
         </w:rPr>
         <w:t>Análisis de fortalezas, oportunidades, debilidades y amenazas (Foda)</w:t>
       </w:r>
-      <w:commentRangeEnd w:id="9"/>
-      <w:r>
-        <w:rPr>
-          <w:rStyle w:val="Refdecomentario"/>
-        </w:rPr>
-        <w:commentReference w:id="9"/>
-      </w:r>
-    </w:p>
-    <w:p>
-      <w:pPr>
-        <w:spacing w:before="100" w:beforeAutospacing="1" w:after="100" w:afterAutospacing="1" w:line="480" w:lineRule="auto"/>
-        <w:ind w:left="360"/>
-        <w:jc w:val="both"/>
-        <w:rPr>
-          <w:rFonts w:ascii="Arial" w:eastAsia="Times New Roman" w:hAnsi="Arial" w:cs="Arial"/>
-          <w:lang w:eastAsia="es-MX"/>
-        </w:rPr>
-      </w:pPr>
-      <w:r>
-        <w:rPr>
-          <w:rFonts w:ascii="Arial" w:eastAsia="Times New Roman" w:hAnsi="Arial" w:cs="Arial"/>
-          <w:lang w:eastAsia="es-MX"/>
-        </w:rPr>
-        <w:t>El E</w:t>
-      </w:r>
-      <w:r>
-        <w:rPr>
-          <w:rFonts w:ascii="Arial" w:eastAsia="Times New Roman" w:hAnsi="Arial" w:cs="Arial"/>
-          <w:lang w:eastAsia="es-MX"/>
-        </w:rPr>
-        <w:t xml:space="preserve">xpo parque interactivo virtual estará compuesto de una aplicación móvil </w:t>
-      </w:r>
-      <w:r>
-        <w:rPr>
-          <w:rFonts w:ascii="Arial" w:eastAsia="Times New Roman" w:hAnsi="Arial" w:cs="Arial"/>
-          <w:highlight w:val="yellow"/>
-          <w:lang w:eastAsia="es-MX"/>
-        </w:rPr>
-        <w:t>dichos</w:t>
-      </w:r>
-      <w:r>
-        <w:rPr>
-          <w:rFonts w:ascii="Arial" w:eastAsia="Times New Roman" w:hAnsi="Arial" w:cs="Arial"/>
-          <w:lang w:eastAsia="es-MX"/>
-        </w:rPr>
-        <w:t xml:space="preserve"> elementos no han sido activos en la región de Orizaba es decir no ha visto uno similar al que se prende realizar es por eso que pretende que sea el primero, sea reconocido y se ocupe en el expo parque.  </w:t>
-      </w:r>
-    </w:p>
-    <w:p>
-      <w:pPr>
-        <w:spacing w:before="100" w:beforeAutospacing="1" w:after="100" w:afterAutospacing="1" w:line="480" w:lineRule="auto"/>
-        <w:ind w:left="360"/>
-        <w:jc w:val="both"/>
-        <w:rPr>
-          <w:rFonts w:ascii="Arial" w:eastAsia="Times New Roman" w:hAnsi="Arial" w:cs="Arial"/>
-          <w:lang w:eastAsia="es-MX"/>
-        </w:rPr>
-      </w:pPr>
-      <w:r>
-        <w:rPr>
-          <w:rFonts w:ascii="Arial" w:eastAsia="Times New Roman" w:hAnsi="Arial" w:cs="Arial"/>
-          <w:b/>
-          <w:bCs/>
-          <w:lang w:eastAsia="es-MX"/>
-        </w:rPr>
-        <w:t>Debilidades</w:t>
-      </w:r>
-    </w:p>
-    <w:p>
-      <w:pPr>
-        <w:spacing w:before="100" w:beforeAutospacing="1" w:after="100" w:afterAutospacing="1" w:line="480" w:lineRule="auto"/>
-        <w:ind w:left="360"/>
-        <w:jc w:val="both"/>
-        <w:rPr>
-          <w:rFonts w:ascii="Arial" w:eastAsia="Times New Roman" w:hAnsi="Arial" w:cs="Arial"/>
-          <w:lang w:eastAsia="es-MX"/>
-        </w:rPr>
-      </w:pPr>
-      <w:r>
-        <w:rPr>
-          <w:rFonts w:ascii="Arial" w:eastAsia="Times New Roman" w:hAnsi="Arial" w:cs="Arial"/>
-          <w:lang w:eastAsia="es-MX"/>
-        </w:rPr>
-        <w:t>La aplicación virtual en conjunto con la aplicación móvil tiene sus desventajas al desarrollarlas ya que se complican las herramientas o alguna otra cosa como el tiempo destinado al terminarla, si funcione, entre otras.</w:t>
-      </w:r>
-    </w:p>
-    <w:p>
-      <w:pPr>
-        <w:spacing w:before="100" w:beforeAutospacing="1" w:after="100" w:afterAutospacing="1" w:line="480" w:lineRule="auto"/>
-        <w:ind w:left="360"/>
-        <w:jc w:val="both"/>
-        <w:rPr>
-          <w:rFonts w:ascii="Arial" w:eastAsia="Times New Roman" w:hAnsi="Arial" w:cs="Arial"/>
-          <w:lang w:eastAsia="es-MX"/>
-        </w:rPr>
-      </w:pPr>
-    </w:p>
-    <w:p>
-      <w:pPr>
-        <w:spacing w:before="100" w:beforeAutospacing="1" w:after="100" w:afterAutospacing="1" w:line="480" w:lineRule="auto"/>
-        <w:ind w:left="360"/>
-        <w:jc w:val="both"/>
-        <w:rPr>
-          <w:rFonts w:ascii="Arial" w:eastAsia="Times New Roman" w:hAnsi="Arial" w:cs="Arial"/>
-          <w:lang w:eastAsia="es-MX"/>
-        </w:rPr>
-      </w:pPr>
-    </w:p>
-    <w:p>
-      <w:pPr>
-        <w:spacing w:before="100" w:beforeAutospacing="1" w:after="100" w:afterAutospacing="1" w:line="480" w:lineRule="auto"/>
-        <w:ind w:left="360"/>
-        <w:jc w:val="both"/>
-        <w:rPr>
-          <w:rFonts w:ascii="Arial" w:eastAsia="Times New Roman" w:hAnsi="Arial" w:cs="Arial"/>
-          <w:b/>
-          <w:bCs/>
-          <w:lang w:eastAsia="es-MX"/>
-        </w:rPr>
-      </w:pPr>
-      <w:r>
-        <w:rPr>
-          <w:rFonts w:ascii="Arial" w:eastAsia="Times New Roman" w:hAnsi="Arial" w:cs="Arial"/>
-          <w:lang w:eastAsia="es-MX"/>
-        </w:rPr>
-        <w:t xml:space="preserve">  </w:t>
-      </w:r>
-      <w:r>
-        <w:rPr>
-          <w:rFonts w:ascii="Arial" w:eastAsia="Times New Roman" w:hAnsi="Arial" w:cs="Arial"/>
-          <w:b/>
-          <w:bCs/>
-          <w:lang w:eastAsia="es-MX"/>
-        </w:rPr>
-        <w:t>Oportunidades</w:t>
-      </w:r>
-    </w:p>
-    <w:p>
-      <w:pPr>
-        <w:spacing w:before="100" w:beforeAutospacing="1" w:after="100" w:afterAutospacing="1" w:line="480" w:lineRule="auto"/>
-        <w:ind w:left="360"/>
-        <w:rPr>
-          <w:rFonts w:ascii="Arial" w:eastAsia="Times New Roman" w:hAnsi="Arial" w:cs="Arial"/>
-          <w:bCs/>
-          <w:lang w:eastAsia="es-MX"/>
-        </w:rPr>
-      </w:pPr>
-      <w:r>
-        <w:rPr>
-          <w:rFonts w:ascii="Arial" w:eastAsia="Times New Roman" w:hAnsi="Arial" w:cs="Arial"/>
-          <w:bCs/>
-          <w:lang w:eastAsia="es-MX"/>
-        </w:rPr>
-        <w:t xml:space="preserve">Se espera que este proyecto sea de éxito, para que sea reconocido a todo Orizaba </w:t>
-      </w:r>
-      <w:r>
-        <w:rPr>
-          <w:rFonts w:ascii="Arial" w:eastAsia="Times New Roman" w:hAnsi="Arial" w:cs="Arial"/>
-          <w:bCs/>
-          <w:lang w:eastAsia="es-MX"/>
-        </w:rPr>
-        <w:t>y se obtengan más oportunidades,</w:t>
-      </w:r>
-    </w:p>
-    <w:p>
-      <w:pPr>
-        <w:spacing w:before="100" w:beforeAutospacing="1" w:after="100" w:afterAutospacing="1" w:line="480" w:lineRule="auto"/>
-        <w:ind w:left="360"/>
-        <w:jc w:val="both"/>
-        <w:rPr>
-          <w:rFonts w:ascii="Arial" w:eastAsia="Times New Roman" w:hAnsi="Arial" w:cs="Arial"/>
-          <w:lang w:eastAsia="es-MX"/>
-        </w:rPr>
-      </w:pPr>
-      <w:r>
-        <w:rPr>
-          <w:rFonts w:ascii="Arial" w:eastAsia="Times New Roman" w:hAnsi="Arial" w:cs="Arial"/>
-          <w:lang w:eastAsia="es-MX"/>
-        </w:rPr>
-        <w:t xml:space="preserve">  </w:t>
-      </w:r>
-      <w:r>
-        <w:rPr>
-          <w:rFonts w:ascii="Arial" w:eastAsia="Times New Roman" w:hAnsi="Arial" w:cs="Arial"/>
-          <w:b/>
-          <w:bCs/>
-          <w:lang w:eastAsia="es-MX"/>
-        </w:rPr>
-        <w:t>Retos y amenazas</w:t>
-      </w:r>
-    </w:p>
-    <w:p>
-      <w:pPr>
-        <w:spacing w:before="100" w:beforeAutospacing="1" w:after="100" w:afterAutospacing="1" w:line="480" w:lineRule="auto"/>
-        <w:ind w:left="360"/>
-        <w:jc w:val="both"/>
-        <w:rPr>
-          <w:rFonts w:ascii="Arial" w:eastAsia="Times New Roman" w:hAnsi="Arial" w:cs="Arial"/>
-          <w:lang w:eastAsia="es-MX"/>
-        </w:rPr>
-      </w:pPr>
-      <w:r>
-        <w:rPr>
-          <w:rFonts w:ascii="Arial" w:eastAsia="Times New Roman" w:hAnsi="Arial" w:cs="Arial"/>
-          <w:lang w:eastAsia="es-MX"/>
-        </w:rPr>
-        <w:t xml:space="preserve">  </w:t>
-      </w:r>
-      <w:r>
-        <w:rPr>
-          <w:rFonts w:ascii="Arial" w:eastAsia="Times New Roman" w:hAnsi="Arial" w:cs="Arial"/>
-          <w:b/>
-          <w:bCs/>
-          <w:lang w:eastAsia="es-MX"/>
-        </w:rPr>
-        <w:t>Unir las F, O, D, A</w:t>
-      </w:r>
-    </w:p>
-    <w:p>
-      <w:pPr>
-        <w:spacing w:line="480" w:lineRule="auto"/>
-        <w:jc w:val="both"/>
-        <w:rPr>
-          <w:rFonts w:ascii="Arial" w:hAnsi="Arial" w:cs="Arial"/>
-        </w:rPr>
-      </w:pPr>
-      <w:r>
-        <w:rPr>
-          <w:rFonts w:ascii="Arial" w:hAnsi="Arial" w:cs="Arial"/>
-        </w:rPr>
-        <w:t>(Falta la realización de la tabla)</w:t>
-      </w:r>
-    </w:p>
-    <w:p>
-      <w:pPr>
-        <w:spacing w:line="480" w:lineRule="auto"/>
-        <w:jc w:val="both"/>
-        <w:rPr>
-          <w:rFonts w:ascii="Arial" w:hAnsi="Arial" w:cs="Arial"/>
-        </w:rPr>
-      </w:pPr>
-    </w:p>
+    </w:p>
+    <w:p>
+      <w:pPr>
+        <w:pStyle w:val="Prrafodelista"/>
+        <w:spacing w:line="480" w:lineRule="auto"/>
+        <w:jc w:val="both"/>
+        <w:rPr>
+          <w:rFonts w:ascii="Arial" w:hAnsi="Arial" w:cs="Arial"/>
+          <w:b/>
+        </w:rPr>
+      </w:pPr>
+    </w:p>
+    <w:p>
+      <w:pPr>
+        <w:spacing w:line="480" w:lineRule="auto"/>
+        <w:jc w:val="both"/>
+        <w:rPr>
+          <w:rFonts w:ascii="Arial" w:hAnsi="Arial" w:cs="Arial"/>
+        </w:rPr>
+      </w:pPr>
+      <w:r>
+        <w:rPr>
+          <w:rFonts w:ascii="Arial" w:hAnsi="Arial" w:cs="Arial"/>
+        </w:rPr>
+        <w:t>El p</w:t>
+      </w:r>
+      <w:r>
+        <w:rPr>
+          <w:rFonts w:ascii="Arial" w:hAnsi="Arial" w:cs="Arial"/>
+        </w:rPr>
+        <w:t>royecto de realidad</w:t>
+      </w:r>
+      <w:r>
+        <w:rPr>
+          <w:rFonts w:ascii="Arial" w:hAnsi="Arial" w:cs="Arial"/>
+        </w:rPr>
+        <w:t xml:space="preserve"> virtual y</w:t>
+      </w:r>
+      <w:r>
+        <w:rPr>
+          <w:rFonts w:ascii="Arial" w:hAnsi="Arial" w:cs="Arial"/>
+        </w:rPr>
+        <w:t xml:space="preserve"> de realidad aumentada</w:t>
+      </w:r>
+      <w:r>
+        <w:rPr>
+          <w:rFonts w:ascii="Arial" w:hAnsi="Arial" w:cs="Arial"/>
+        </w:rPr>
+        <w:t xml:space="preserve"> que se realizará en la ciudad de Orizaba Ver,</w:t>
+      </w:r>
+      <w:r>
+        <w:rPr>
+          <w:rFonts w:ascii="Arial" w:hAnsi="Arial" w:cs="Arial"/>
+        </w:rPr>
+        <w:t xml:space="preserve"> se tuvo la curiosidad de indagar y se descubrió que no hay uno similar al que se pretende realizar</w:t>
+      </w:r>
+    </w:p>
+    <w:p>
+      <w:pPr>
+        <w:spacing w:line="480" w:lineRule="auto"/>
+        <w:jc w:val="both"/>
+        <w:rPr>
+          <w:rFonts w:ascii="Arial" w:hAnsi="Arial" w:cs="Arial"/>
+        </w:rPr>
+      </w:pPr>
+    </w:p>
+    <w:p>
+      <w:pPr>
+        <w:spacing w:line="480" w:lineRule="auto"/>
+        <w:jc w:val="both"/>
+        <w:rPr>
+          <w:rFonts w:ascii="Arial" w:hAnsi="Arial" w:cs="Arial"/>
+        </w:rPr>
+      </w:pPr>
+    </w:p>
+    <w:p>
+      <w:pPr>
+        <w:spacing w:line="480" w:lineRule="auto"/>
+        <w:jc w:val="both"/>
+        <w:rPr>
+          <w:rFonts w:ascii="Arial" w:hAnsi="Arial" w:cs="Arial"/>
+        </w:rPr>
+      </w:pPr>
+    </w:p>
+    <w:p>
+      <w:pPr>
+        <w:spacing w:line="480" w:lineRule="auto"/>
+        <w:jc w:val="both"/>
+        <w:rPr>
+          <w:rFonts w:ascii="Arial" w:hAnsi="Arial" w:cs="Arial"/>
+        </w:rPr>
+      </w:pPr>
+    </w:p>
+    <w:p>
+      <w:pPr>
+        <w:spacing w:line="480" w:lineRule="auto"/>
+        <w:jc w:val="both"/>
+        <w:rPr>
+          <w:rFonts w:ascii="Arial" w:hAnsi="Arial" w:cs="Arial"/>
+        </w:rPr>
+      </w:pPr>
+    </w:p>
+    <w:p>
+      <w:pPr>
+        <w:spacing w:line="480" w:lineRule="auto"/>
+        <w:jc w:val="both"/>
+        <w:rPr>
+          <w:rFonts w:ascii="Arial" w:hAnsi="Arial" w:cs="Arial"/>
+        </w:rPr>
+      </w:pPr>
+    </w:p>
+    <w:p>
+      <w:pPr>
+        <w:spacing w:line="480" w:lineRule="auto"/>
+        <w:jc w:val="both"/>
+        <w:rPr>
+          <w:rFonts w:ascii="Arial" w:hAnsi="Arial" w:cs="Arial"/>
+        </w:rPr>
+      </w:pPr>
+    </w:p>
+    <w:p>
+      <w:pPr>
+        <w:spacing w:line="480" w:lineRule="auto"/>
+        <w:jc w:val="both"/>
+        <w:rPr>
+          <w:rFonts w:ascii="Arial" w:hAnsi="Arial" w:cs="Arial"/>
+        </w:rPr>
+      </w:pPr>
+    </w:p>
+    <w:p>
+      <w:pPr>
+        <w:spacing w:line="480" w:lineRule="auto"/>
+        <w:jc w:val="both"/>
+        <w:rPr>
+          <w:rFonts w:ascii="Arial" w:hAnsi="Arial" w:cs="Arial"/>
+        </w:rPr>
+      </w:pPr>
+    </w:p>
+    <w:p>
+      <w:pPr>
+        <w:spacing w:line="480" w:lineRule="auto"/>
+        <w:jc w:val="both"/>
+        <w:rPr>
+          <w:rFonts w:ascii="Arial" w:hAnsi="Arial" w:cs="Arial"/>
+        </w:rPr>
+      </w:pPr>
+    </w:p>
+    <w:p/>
+    <w:tbl>
+      <w:tblPr>
+        <w:tblStyle w:val="Tabladecuadrcula4-nfasis1"/>
+        <w:tblW w:w="9498" w:type="dxa"/>
+        <w:tblInd w:w="-289" w:type="dxa"/>
+        <w:tblLook w:val="04A0" w:firstRow="1" w:lastRow="0" w:firstColumn="1" w:lastColumn="0" w:noHBand="0" w:noVBand="1"/>
+      </w:tblPr>
+      <w:tblGrid>
+        <w:gridCol w:w="4702"/>
+        <w:gridCol w:w="4796"/>
+      </w:tblGrid>
+      <w:tr>
+        <w:trPr>
+          <w:cnfStyle w:val="100000000000" w:firstRow="1" w:lastRow="0" w:firstColumn="0" w:lastColumn="0" w:oddVBand="0" w:evenVBand="0" w:oddHBand="0" w:evenHBand="0" w:firstRowFirstColumn="0" w:firstRowLastColumn="0" w:lastRowFirstColumn="0" w:lastRowLastColumn="0"/>
+        </w:trPr>
+        <w:tc>
+          <w:tcPr>
+            <w:cnfStyle w:val="001000000000" w:firstRow="0" w:lastRow="0" w:firstColumn="1" w:lastColumn="0" w:oddVBand="0" w:evenVBand="0" w:oddHBand="0" w:evenHBand="0" w:firstRowFirstColumn="0" w:firstRowLastColumn="0" w:lastRowFirstColumn="0" w:lastRowLastColumn="0"/>
+            <w:tcW w:w="4702" w:type="dxa"/>
+          </w:tcPr>
+          <w:p>
+            <w:pPr>
+              <w:spacing w:line="480" w:lineRule="auto"/>
+              <w:jc w:val="center"/>
+              <w:rPr>
+                <w:rFonts w:ascii="Arial" w:hAnsi="Arial" w:cs="Arial"/>
+                <w:sz w:val="40"/>
+                <w:szCs w:val="40"/>
+              </w:rPr>
+            </w:pPr>
+            <w:r>
+              <w:rPr>
+                <w:rFonts w:ascii="Arial" w:hAnsi="Arial" w:cs="Arial"/>
+                <w:sz w:val="40"/>
+                <w:szCs w:val="40"/>
+              </w:rPr>
+              <w:t>Fortalezas</w:t>
+            </w:r>
+          </w:p>
+          <w:p>
+            <w:pPr>
+              <w:spacing w:line="276" w:lineRule="auto"/>
+              <w:jc w:val="both"/>
+              <w:rPr>
+                <w:rFonts w:ascii="Arial" w:hAnsi="Arial" w:cs="Arial"/>
+                <w:sz w:val="24"/>
+                <w:szCs w:val="24"/>
+              </w:rPr>
+            </w:pPr>
+            <w:r>
+              <w:rPr>
+                <w:rFonts w:ascii="Arial" w:hAnsi="Arial" w:cs="Arial"/>
+                <w:sz w:val="24"/>
+                <w:szCs w:val="24"/>
+              </w:rPr>
+              <w:t>El expo parque de Orizaba Ver logra atracción a cientos de personas, lo cual favorece abundantemente y crecerá aún más cuando el proyecto esté terminado</w:t>
+            </w:r>
+          </w:p>
+        </w:tc>
+        <w:tc>
+          <w:tcPr>
+            <w:tcW w:w="4796" w:type="dxa"/>
+          </w:tcPr>
+          <w:p>
+            <w:pPr>
+              <w:jc w:val="center"/>
+              <w:cnfStyle w:val="100000000000" w:firstRow="1" w:lastRow="0" w:firstColumn="0" w:lastColumn="0" w:oddVBand="0" w:evenVBand="0" w:oddHBand="0" w:evenHBand="0" w:firstRowFirstColumn="0" w:firstRowLastColumn="0" w:lastRowFirstColumn="0" w:lastRowLastColumn="0"/>
+              <w:rPr>
+                <w:rFonts w:ascii="Arial" w:hAnsi="Arial" w:cs="Arial"/>
+                <w:sz w:val="40"/>
+                <w:szCs w:val="40"/>
+              </w:rPr>
+            </w:pPr>
+            <w:r>
+              <w:rPr>
+                <w:rFonts w:ascii="Arial" w:hAnsi="Arial" w:cs="Arial"/>
+                <w:sz w:val="40"/>
+                <w:szCs w:val="40"/>
+              </w:rPr>
+              <w:t>Oportunidades</w:t>
+            </w:r>
+          </w:p>
+          <w:p>
+            <w:pPr>
+              <w:jc w:val="center"/>
+              <w:cnfStyle w:val="100000000000" w:firstRow="1" w:lastRow="0" w:firstColumn="0" w:lastColumn="0" w:oddVBand="0" w:evenVBand="0" w:oddHBand="0" w:evenHBand="0" w:firstRowFirstColumn="0" w:firstRowLastColumn="0" w:lastRowFirstColumn="0" w:lastRowLastColumn="0"/>
+              <w:rPr>
+                <w:rFonts w:ascii="Arial" w:hAnsi="Arial" w:cs="Arial"/>
+                <w:sz w:val="40"/>
+                <w:szCs w:val="40"/>
+              </w:rPr>
+            </w:pPr>
+          </w:p>
+          <w:p>
+            <w:pPr>
+              <w:spacing w:before="100" w:beforeAutospacing="1" w:after="100" w:afterAutospacing="1" w:line="276" w:lineRule="auto"/>
+              <w:cnfStyle w:val="100000000000" w:firstRow="1" w:lastRow="0" w:firstColumn="0" w:lastColumn="0" w:oddVBand="0" w:evenVBand="0" w:oddHBand="0" w:evenHBand="0" w:firstRowFirstColumn="0" w:firstRowLastColumn="0" w:lastRowFirstColumn="0" w:lastRowLastColumn="0"/>
+              <w:rPr>
+                <w:rFonts w:ascii="Arial" w:eastAsia="Times New Roman" w:hAnsi="Arial" w:cs="Arial"/>
+                <w:bCs w:val="0"/>
+                <w:sz w:val="24"/>
+                <w:szCs w:val="24"/>
+                <w:lang w:eastAsia="es-MX"/>
+              </w:rPr>
+            </w:pPr>
+            <w:r>
+              <w:rPr>
+                <w:rFonts w:ascii="Arial" w:hAnsi="Arial" w:cs="Arial"/>
+                <w:sz w:val="24"/>
+                <w:szCs w:val="24"/>
+              </w:rPr>
+              <w:t>E</w:t>
+            </w:r>
+            <w:r>
+              <w:rPr>
+                <w:rFonts w:ascii="Arial" w:eastAsia="Times New Roman" w:hAnsi="Arial" w:cs="Arial"/>
+                <w:sz w:val="24"/>
+                <w:szCs w:val="24"/>
+                <w:lang w:eastAsia="es-MX"/>
+              </w:rPr>
+              <w:t>ste proyecto sea de éxito, para que sea reconocido en la ciudad de Orizaba y se obtengan más oportunidades para que sobre salga en medios de comunicación podrá tener más éxito el pueblo mágico de Orizaba al igual la satisfacción de nosotros como alumnos.</w:t>
+            </w:r>
+          </w:p>
+          <w:p>
+            <w:pPr>
+              <w:jc w:val="both"/>
+              <w:cnfStyle w:val="100000000000" w:firstRow="1" w:lastRow="0" w:firstColumn="0" w:lastColumn="0" w:oddVBand="0" w:evenVBand="0" w:oddHBand="0" w:evenHBand="0" w:firstRowFirstColumn="0" w:firstRowLastColumn="0" w:lastRowFirstColumn="0" w:lastRowLastColumn="0"/>
+              <w:rPr>
+                <w:rFonts w:ascii="Arial" w:hAnsi="Arial" w:cs="Arial"/>
+                <w:sz w:val="40"/>
+                <w:szCs w:val="40"/>
+              </w:rPr>
+            </w:pPr>
+          </w:p>
+        </w:tc>
+      </w:tr>
+      <w:tr>
+        <w:trPr>
+          <w:cnfStyle w:val="000000100000" w:firstRow="0" w:lastRow="0" w:firstColumn="0" w:lastColumn="0" w:oddVBand="0" w:evenVBand="0" w:oddHBand="1" w:evenHBand="0" w:firstRowFirstColumn="0" w:firstRowLastColumn="0" w:lastRowFirstColumn="0" w:lastRowLastColumn="0"/>
+        </w:trPr>
+        <w:tc>
+          <w:tcPr>
+            <w:cnfStyle w:val="001000000000" w:firstRow="0" w:lastRow="0" w:firstColumn="1" w:lastColumn="0" w:oddVBand="0" w:evenVBand="0" w:oddHBand="0" w:evenHBand="0" w:firstRowFirstColumn="0" w:firstRowLastColumn="0" w:lastRowFirstColumn="0" w:lastRowLastColumn="0"/>
+            <w:tcW w:w="4702" w:type="dxa"/>
+          </w:tcPr>
+          <w:p>
+            <w:pPr>
+              <w:jc w:val="center"/>
+              <w:rPr>
+                <w:rFonts w:ascii="Arial" w:hAnsi="Arial" w:cs="Arial"/>
+                <w:sz w:val="40"/>
+                <w:szCs w:val="40"/>
+              </w:rPr>
+            </w:pPr>
+            <w:r>
+              <w:rPr>
+                <w:rFonts w:ascii="Arial" w:hAnsi="Arial" w:cs="Arial"/>
+                <w:sz w:val="40"/>
+                <w:szCs w:val="40"/>
+              </w:rPr>
+              <w:t>Amenazas</w:t>
+            </w:r>
+          </w:p>
+          <w:p>
+            <w:pPr>
+              <w:rPr>
+                <w:rFonts w:ascii="Arial" w:hAnsi="Arial" w:cs="Arial"/>
+                <w:sz w:val="28"/>
+                <w:szCs w:val="28"/>
+              </w:rPr>
+            </w:pPr>
+          </w:p>
+          <w:p>
+            <w:pPr>
+              <w:jc w:val="both"/>
+              <w:rPr>
+                <w:rFonts w:ascii="Arial" w:hAnsi="Arial" w:cs="Arial"/>
+                <w:sz w:val="28"/>
+                <w:szCs w:val="28"/>
+              </w:rPr>
+            </w:pPr>
+          </w:p>
+          <w:p>
+            <w:pPr>
+              <w:spacing w:line="276" w:lineRule="auto"/>
+              <w:jc w:val="both"/>
+              <w:rPr>
+                <w:rFonts w:ascii="Arial" w:hAnsi="Arial" w:cs="Arial"/>
+                <w:b w:val="0"/>
+                <w:sz w:val="28"/>
+                <w:szCs w:val="28"/>
+              </w:rPr>
+            </w:pPr>
+            <w:r>
+              <w:rPr>
+                <w:rFonts w:ascii="Arial" w:hAnsi="Arial" w:cs="Arial"/>
+                <w:b w:val="0"/>
+                <w:sz w:val="24"/>
+                <w:szCs w:val="24"/>
+              </w:rPr>
+              <w:t>Uno de los problemas mencionados es cuando al mal tiempo es decir en las temporadas de lluvias el Expo parque no cuenta con ninguna protección para ese tipo de climas, podría haber una probabilidad que las gafas se dañen o los teléfonos</w:t>
+            </w:r>
+          </w:p>
+          <w:p>
+            <w:pPr>
+              <w:spacing w:line="276" w:lineRule="auto"/>
+              <w:rPr>
+                <w:rFonts w:ascii="Arial" w:hAnsi="Arial" w:cs="Arial"/>
+                <w:b w:val="0"/>
+                <w:sz w:val="28"/>
+                <w:szCs w:val="28"/>
+              </w:rPr>
+            </w:pPr>
+          </w:p>
+          <w:p>
+            <w:pPr>
+              <w:jc w:val="both"/>
+              <w:rPr>
+                <w:rFonts w:ascii="Arial" w:hAnsi="Arial" w:cs="Arial"/>
+                <w:sz w:val="28"/>
+                <w:szCs w:val="28"/>
+              </w:rPr>
+            </w:pPr>
+          </w:p>
+          <w:p>
+            <w:pPr>
+              <w:rPr>
+                <w:rFonts w:ascii="Arial" w:hAnsi="Arial" w:cs="Arial"/>
+                <w:sz w:val="28"/>
+                <w:szCs w:val="28"/>
+              </w:rPr>
+            </w:pPr>
+          </w:p>
+        </w:tc>
+        <w:tc>
+          <w:tcPr>
+            <w:tcW w:w="4796" w:type="dxa"/>
+          </w:tcPr>
+          <w:p>
+            <w:pPr>
+              <w:spacing w:before="100" w:beforeAutospacing="1" w:after="100" w:afterAutospacing="1" w:line="480" w:lineRule="auto"/>
+              <w:ind w:left="360"/>
+              <w:jc w:val="center"/>
+              <w:cnfStyle w:val="000000100000" w:firstRow="0" w:lastRow="0" w:firstColumn="0" w:lastColumn="0" w:oddVBand="0" w:evenVBand="0" w:oddHBand="1" w:evenHBand="0" w:firstRowFirstColumn="0" w:firstRowLastColumn="0" w:lastRowFirstColumn="0" w:lastRowLastColumn="0"/>
+              <w:rPr>
+                <w:rFonts w:ascii="Arial" w:eastAsia="Times New Roman" w:hAnsi="Arial" w:cs="Arial"/>
+                <w:b/>
+                <w:sz w:val="40"/>
+                <w:szCs w:val="40"/>
+                <w:lang w:eastAsia="es-MX"/>
+              </w:rPr>
+            </w:pPr>
+            <w:r>
+              <w:rPr>
+                <w:rFonts w:ascii="Arial" w:eastAsia="Times New Roman" w:hAnsi="Arial" w:cs="Arial"/>
+                <w:b/>
+                <w:sz w:val="40"/>
+                <w:szCs w:val="40"/>
+                <w:lang w:eastAsia="es-MX"/>
+              </w:rPr>
+              <w:t>Debilidades</w:t>
+            </w:r>
+          </w:p>
+          <w:p>
+            <w:pPr>
+              <w:spacing w:before="100" w:beforeAutospacing="1" w:after="100" w:afterAutospacing="1" w:line="276" w:lineRule="auto"/>
+              <w:ind w:left="360"/>
+              <w:jc w:val="both"/>
+              <w:cnfStyle w:val="000000100000" w:firstRow="0" w:lastRow="0" w:firstColumn="0" w:lastColumn="0" w:oddVBand="0" w:evenVBand="0" w:oddHBand="1" w:evenHBand="0" w:firstRowFirstColumn="0" w:firstRowLastColumn="0" w:lastRowFirstColumn="0" w:lastRowLastColumn="0"/>
+              <w:rPr>
+                <w:rFonts w:ascii="Arial" w:eastAsia="Times New Roman" w:hAnsi="Arial" w:cs="Arial"/>
+                <w:lang w:eastAsia="es-MX"/>
+              </w:rPr>
+            </w:pPr>
+            <w:r>
+              <w:rPr>
+                <w:rFonts w:ascii="Arial" w:eastAsia="Times New Roman" w:hAnsi="Arial" w:cs="Arial"/>
+                <w:sz w:val="24"/>
+                <w:szCs w:val="24"/>
+                <w:lang w:eastAsia="es-MX"/>
+              </w:rPr>
+              <w:t>El proyecto tiene algunas desventajas que son: el desarrollo del software, la calidad de las herramientas que se ocupen, también el tiempo destinado al terminar cada una de sus características si funcione, entre otras</w:t>
+            </w:r>
+            <w:r>
+              <w:rPr>
+                <w:rFonts w:ascii="Arial" w:eastAsia="Times New Roman" w:hAnsi="Arial" w:cs="Arial"/>
+                <w:lang w:eastAsia="es-MX"/>
+              </w:rPr>
+              <w:t>.</w:t>
+            </w:r>
+          </w:p>
+          <w:p>
+            <w:pPr>
+              <w:spacing w:line="480" w:lineRule="auto"/>
+              <w:cnfStyle w:val="000000100000" w:firstRow="0" w:lastRow="0" w:firstColumn="0" w:lastColumn="0" w:oddVBand="0" w:evenVBand="0" w:oddHBand="1" w:evenHBand="0" w:firstRowFirstColumn="0" w:firstRowLastColumn="0" w:lastRowFirstColumn="0" w:lastRowLastColumn="0"/>
+              <w:rPr>
+                <w:rFonts w:ascii="Arial" w:hAnsi="Arial" w:cs="Arial"/>
+                <w:b/>
+                <w:sz w:val="28"/>
+                <w:szCs w:val="28"/>
+              </w:rPr>
+            </w:pPr>
+          </w:p>
+        </w:tc>
+      </w:tr>
+    </w:tbl>
     <w:p>
       <w:pPr>
         <w:spacing w:line="480" w:lineRule="auto"/>
@@ -1654,6 +1813,8 @@
           <w:szCs w:val="28"/>
         </w:rPr>
       </w:pPr>
+      <w:bookmarkStart w:id="1" w:name="_GoBack"/>
+      <w:bookmarkEnd w:id="1"/>
     </w:p>
     <w:p>
       <w:pPr>
@@ -1666,18 +1827,16 @@
           <w:szCs w:val="28"/>
         </w:rPr>
       </w:pPr>
-    </w:p>
-    <w:p>
-      <w:pPr>
-        <w:spacing w:line="480" w:lineRule="auto"/>
-        <w:jc w:val="both"/>
+      <w:r>
         <w:rPr>
           <w:rFonts w:ascii="Arial" w:hAnsi="Arial" w:cs="Arial"/>
           <w:b/>
           <w:sz w:val="28"/>
           <w:szCs w:val="28"/>
         </w:rPr>
-      </w:pPr>
+        <w:lastRenderedPageBreak/>
+        <w:t>Estudio de Mercado</w:t>
+      </w:r>
     </w:p>
     <w:p>
       <w:pPr>
@@ -1690,30 +1849,203 @@
           <w:szCs w:val="28"/>
         </w:rPr>
       </w:pPr>
-    </w:p>
-    <w:p>
-      <w:pPr>
-        <w:spacing w:line="480" w:lineRule="auto"/>
-        <w:jc w:val="both"/>
+      <w:r>
         <w:rPr>
           <w:rFonts w:ascii="Arial" w:hAnsi="Arial" w:cs="Arial"/>
           <w:b/>
           <w:sz w:val="28"/>
           <w:szCs w:val="28"/>
         </w:rPr>
-      </w:pPr>
-    </w:p>
-    <w:p>
-      <w:pPr>
-        <w:spacing w:line="480" w:lineRule="auto"/>
-        <w:jc w:val="both"/>
+        <w:t>Por su uso</w:t>
+      </w:r>
+      <w:r>
         <w:rPr>
           <w:rFonts w:ascii="Arial" w:hAnsi="Arial" w:cs="Arial"/>
           <w:b/>
           <w:sz w:val="28"/>
           <w:szCs w:val="28"/>
         </w:rPr>
-      </w:pPr>
+        <w:t>:</w:t>
+      </w:r>
+    </w:p>
+    <w:p>
+      <w:pPr>
+        <w:spacing w:line="480" w:lineRule="auto"/>
+        <w:jc w:val="both"/>
+        <w:rPr>
+          <w:rFonts w:ascii="Arial" w:hAnsi="Arial" w:cs="Arial"/>
+          <w:sz w:val="24"/>
+          <w:szCs w:val="24"/>
+        </w:rPr>
+      </w:pPr>
+      <w:r>
+        <w:rPr>
+          <w:rFonts w:ascii="Arial" w:hAnsi="Arial" w:cs="Arial"/>
+          <w:sz w:val="24"/>
+          <w:szCs w:val="24"/>
+        </w:rPr>
+        <w:t xml:space="preserve">Se llegó a la conclusión </w:t>
+      </w:r>
+      <w:r>
+        <w:rPr>
+          <w:rFonts w:ascii="Arial" w:hAnsi="Arial" w:cs="Arial"/>
+          <w:sz w:val="24"/>
+          <w:szCs w:val="24"/>
+        </w:rPr>
+        <w:t>de que en el E</w:t>
+      </w:r>
+      <w:r>
+        <w:rPr>
+          <w:rFonts w:ascii="Arial" w:hAnsi="Arial" w:cs="Arial"/>
+          <w:sz w:val="24"/>
+          <w:szCs w:val="24"/>
+        </w:rPr>
+        <w:t>xpo parque que se ubica en la ciudad de Orizaba v</w:t>
+      </w:r>
+      <w:r>
+        <w:rPr>
+          <w:rFonts w:ascii="Arial" w:hAnsi="Arial" w:cs="Arial"/>
+          <w:sz w:val="24"/>
+          <w:szCs w:val="24"/>
+        </w:rPr>
+        <w:t>er, surge la</w:t>
+      </w:r>
+      <w:r>
+        <w:rPr>
+          <w:rFonts w:ascii="Arial" w:hAnsi="Arial" w:cs="Arial"/>
+          <w:sz w:val="24"/>
+          <w:szCs w:val="24"/>
+        </w:rPr>
+        <w:t xml:space="preserve"> idea d</w:t>
+      </w:r>
+      <w:r>
+        <w:rPr>
+          <w:rFonts w:ascii="Arial" w:hAnsi="Arial" w:cs="Arial"/>
+          <w:sz w:val="24"/>
+          <w:szCs w:val="24"/>
+        </w:rPr>
+        <w:t xml:space="preserve">e realizar una aplicación </w:t>
+      </w:r>
+      <w:r>
+        <w:rPr>
+          <w:rFonts w:ascii="Arial" w:hAnsi="Arial" w:cs="Arial"/>
+          <w:sz w:val="24"/>
+          <w:szCs w:val="24"/>
+        </w:rPr>
+        <w:t>de realidad vir</w:t>
+      </w:r>
+      <w:r>
+        <w:rPr>
+          <w:rFonts w:ascii="Arial" w:hAnsi="Arial" w:cs="Arial"/>
+          <w:sz w:val="24"/>
+          <w:szCs w:val="24"/>
+        </w:rPr>
+        <w:t xml:space="preserve">tual y </w:t>
+      </w:r>
+      <w:r>
+        <w:rPr>
+          <w:rFonts w:ascii="Arial" w:hAnsi="Arial" w:cs="Arial"/>
+          <w:sz w:val="24"/>
+          <w:szCs w:val="24"/>
+        </w:rPr>
+        <w:t xml:space="preserve">una </w:t>
+      </w:r>
+      <w:r>
+        <w:rPr>
+          <w:rFonts w:ascii="Arial" w:hAnsi="Arial" w:cs="Arial"/>
+          <w:sz w:val="24"/>
+          <w:szCs w:val="24"/>
+        </w:rPr>
+        <w:t xml:space="preserve">aplicación de realidad aumentada, </w:t>
+      </w:r>
+      <w:r>
+        <w:rPr>
+          <w:rFonts w:ascii="Arial" w:hAnsi="Arial" w:cs="Arial"/>
+          <w:sz w:val="24"/>
+          <w:szCs w:val="24"/>
+        </w:rPr>
+        <w:t>así</w:t>
+      </w:r>
+      <w:r>
+        <w:rPr>
+          <w:rFonts w:ascii="Arial" w:hAnsi="Arial" w:cs="Arial"/>
+          <w:sz w:val="24"/>
+          <w:szCs w:val="24"/>
+        </w:rPr>
+        <w:t xml:space="preserve"> </w:t>
+      </w:r>
+      <w:r>
+        <w:rPr>
+          <w:rFonts w:ascii="Arial" w:hAnsi="Arial" w:cs="Arial"/>
+          <w:sz w:val="24"/>
+          <w:szCs w:val="24"/>
+        </w:rPr>
+        <w:t>como</w:t>
+      </w:r>
+      <w:r>
+        <w:rPr>
+          <w:rFonts w:ascii="Arial" w:hAnsi="Arial" w:cs="Arial"/>
+          <w:sz w:val="24"/>
+          <w:szCs w:val="24"/>
+        </w:rPr>
+        <w:t xml:space="preserve"> a través del uso </w:t>
+      </w:r>
+      <w:r>
+        <w:rPr>
+          <w:rFonts w:ascii="Arial" w:hAnsi="Arial" w:cs="Arial"/>
+          <w:sz w:val="24"/>
+          <w:szCs w:val="24"/>
+        </w:rPr>
+        <w:t>gafas</w:t>
+      </w:r>
+      <w:r>
+        <w:rPr>
+          <w:rFonts w:ascii="Arial" w:hAnsi="Arial" w:cs="Arial"/>
+          <w:sz w:val="24"/>
+          <w:szCs w:val="24"/>
+        </w:rPr>
+        <w:t>, guantes y dispositivos móviles se podrá interactuar con el entorno</w:t>
+      </w:r>
+      <w:r>
+        <w:rPr>
+          <w:rFonts w:ascii="Arial" w:hAnsi="Arial" w:cs="Arial"/>
+          <w:sz w:val="24"/>
+          <w:szCs w:val="24"/>
+        </w:rPr>
+        <w:t xml:space="preserve"> para todo el público</w:t>
+      </w:r>
+      <w:r>
+        <w:rPr>
+          <w:rFonts w:ascii="Arial" w:hAnsi="Arial" w:cs="Arial"/>
+          <w:sz w:val="24"/>
+          <w:szCs w:val="24"/>
+        </w:rPr>
+        <w:t xml:space="preserve"> en general y así</w:t>
+      </w:r>
+      <w:r>
+        <w:rPr>
+          <w:rFonts w:ascii="Arial" w:hAnsi="Arial" w:cs="Arial"/>
+          <w:sz w:val="24"/>
+          <w:szCs w:val="24"/>
+        </w:rPr>
+        <w:t xml:space="preserve"> las personas qui</w:t>
+      </w:r>
+      <w:r>
+        <w:rPr>
+          <w:rFonts w:ascii="Arial" w:hAnsi="Arial" w:cs="Arial"/>
+          <w:sz w:val="24"/>
+          <w:szCs w:val="24"/>
+        </w:rPr>
+        <w:t xml:space="preserve">eran regresar otra vez al Expo parque </w:t>
+      </w:r>
+      <w:r>
+        <w:rPr>
+          <w:rFonts w:ascii="Arial" w:hAnsi="Arial" w:cs="Arial"/>
+          <w:sz w:val="24"/>
+          <w:szCs w:val="24"/>
+        </w:rPr>
+        <w:t xml:space="preserve">dejando ganancias </w:t>
+      </w:r>
     </w:p>
     <w:p>
       <w:pPr>
@@ -1726,7 +2058,6 @@
           <w:szCs w:val="28"/>
         </w:rPr>
       </w:pPr>
-      <w:commentRangeStart w:id="10"/>
       <w:r>
         <w:rPr>
           <w:rFonts w:ascii="Arial" w:hAnsi="Arial" w:cs="Arial"/>
@@ -1734,15 +2065,157 @@
           <w:sz w:val="28"/>
           <w:szCs w:val="28"/>
         </w:rPr>
-        <w:t>Estudio de Mercado</w:t>
-      </w:r>
-      <w:commentRangeEnd w:id="10"/>
-      <w:r>
-        <w:rPr>
-          <w:rStyle w:val="Refdecomentario"/>
-        </w:rPr>
-        <w:commentReference w:id="10"/>
-      </w:r>
+        <w:t>Por su efecto:</w:t>
+      </w:r>
+    </w:p>
+    <w:p>
+      <w:pPr>
+        <w:spacing w:line="480" w:lineRule="auto"/>
+        <w:jc w:val="both"/>
+        <w:rPr>
+          <w:rFonts w:ascii="Arial" w:hAnsi="Arial" w:cs="Arial"/>
+          <w:sz w:val="24"/>
+          <w:szCs w:val="24"/>
+        </w:rPr>
+      </w:pPr>
+      <w:r>
+        <w:rPr>
+          <w:rFonts w:ascii="Arial" w:hAnsi="Arial" w:cs="Arial"/>
+          <w:sz w:val="24"/>
+          <w:szCs w:val="24"/>
+        </w:rPr>
+        <w:t xml:space="preserve">Es posible que el </w:t>
+      </w:r>
+      <w:r>
+        <w:rPr>
+          <w:rFonts w:ascii="Arial" w:hAnsi="Arial" w:cs="Arial"/>
+          <w:sz w:val="24"/>
+          <w:szCs w:val="24"/>
+        </w:rPr>
+        <w:t xml:space="preserve">proyecto sea similar en algún país </w:t>
+      </w:r>
+      <w:r>
+        <w:rPr>
+          <w:rFonts w:ascii="Arial" w:hAnsi="Arial" w:cs="Arial"/>
+          <w:sz w:val="24"/>
+          <w:szCs w:val="24"/>
+        </w:rPr>
+        <w:t>o estado</w:t>
+      </w:r>
+      <w:r>
+        <w:rPr>
+          <w:rFonts w:ascii="Arial" w:hAnsi="Arial" w:cs="Arial"/>
+          <w:sz w:val="24"/>
+          <w:szCs w:val="24"/>
+        </w:rPr>
+        <w:t xml:space="preserve">, Pero lo </w:t>
+      </w:r>
+      <w:r>
+        <w:rPr>
+          <w:rFonts w:ascii="Arial" w:hAnsi="Arial" w:cs="Arial"/>
+          <w:sz w:val="24"/>
+          <w:szCs w:val="24"/>
+        </w:rPr>
+        <w:t>más</w:t>
+      </w:r>
+      <w:r>
+        <w:rPr>
+          <w:rFonts w:ascii="Arial" w:hAnsi="Arial" w:cs="Arial"/>
+          <w:sz w:val="24"/>
+          <w:szCs w:val="24"/>
+        </w:rPr>
+        <w:t xml:space="preserve"> importante que en</w:t>
+      </w:r>
+      <w:r>
+        <w:rPr>
+          <w:rFonts w:ascii="Arial" w:hAnsi="Arial" w:cs="Arial"/>
+          <w:sz w:val="24"/>
+          <w:szCs w:val="24"/>
+        </w:rPr>
+        <w:t xml:space="preserve"> la ciudad de Orizaba Ver</w:t>
+      </w:r>
+      <w:r>
+        <w:rPr>
+          <w:rFonts w:ascii="Arial" w:hAnsi="Arial" w:cs="Arial"/>
+          <w:sz w:val="24"/>
+          <w:szCs w:val="24"/>
+        </w:rPr>
+        <w:t>,</w:t>
+      </w:r>
+      <w:r>
+        <w:rPr>
+          <w:rFonts w:ascii="Arial" w:hAnsi="Arial" w:cs="Arial"/>
+          <w:sz w:val="24"/>
+          <w:szCs w:val="24"/>
+        </w:rPr>
+        <w:t xml:space="preserve"> no cuenta con ninguno ni mu</w:t>
+      </w:r>
+      <w:r>
+        <w:rPr>
+          <w:rFonts w:ascii="Arial" w:hAnsi="Arial" w:cs="Arial"/>
+          <w:sz w:val="24"/>
+          <w:szCs w:val="24"/>
+        </w:rPr>
+        <w:t>cho menos en sus alrededores así que hay muc</w:t>
+      </w:r>
+      <w:r>
+        <w:rPr>
+          <w:rFonts w:ascii="Arial" w:hAnsi="Arial" w:cs="Arial"/>
+          <w:sz w:val="24"/>
+          <w:szCs w:val="24"/>
+        </w:rPr>
+        <w:t xml:space="preserve">ha probabilidad de que el proyecto de realidad virtual sea exitoso dentro de la ciudad </w:t>
+      </w:r>
+      <w:r>
+        <w:rPr>
+          <w:rFonts w:ascii="Arial" w:hAnsi="Arial" w:cs="Arial"/>
+          <w:sz w:val="24"/>
+          <w:szCs w:val="24"/>
+        </w:rPr>
+        <w:t>Orizaba,</w:t>
+      </w:r>
+      <w:r>
+        <w:rPr>
+          <w:rFonts w:ascii="Arial" w:hAnsi="Arial" w:cs="Arial"/>
+          <w:sz w:val="24"/>
+          <w:szCs w:val="24"/>
+        </w:rPr>
+        <w:t xml:space="preserve"> </w:t>
+      </w:r>
+      <w:r>
+        <w:rPr>
+          <w:rFonts w:ascii="Arial" w:hAnsi="Arial" w:cs="Arial"/>
+          <w:sz w:val="24"/>
+          <w:szCs w:val="24"/>
+        </w:rPr>
+        <w:t>También</w:t>
+      </w:r>
+      <w:r>
+        <w:rPr>
+          <w:rFonts w:ascii="Arial" w:hAnsi="Arial" w:cs="Arial"/>
+          <w:sz w:val="24"/>
+          <w:szCs w:val="24"/>
+        </w:rPr>
+        <w:t xml:space="preserve"> podrá ser reconocido por otras ciudades </w:t>
+      </w:r>
+      <w:r>
+        <w:rPr>
+          <w:rFonts w:ascii="Arial" w:hAnsi="Arial" w:cs="Arial"/>
+          <w:sz w:val="24"/>
+          <w:szCs w:val="24"/>
+        </w:rPr>
+        <w:t>cercanas.</w:t>
+      </w:r>
+    </w:p>
+    <w:p>
+      <w:pPr>
+        <w:spacing w:line="480" w:lineRule="auto"/>
+        <w:rPr>
+          <w:rFonts w:ascii="Arial" w:hAnsi="Arial" w:cs="Arial"/>
+          <w:sz w:val="24"/>
+          <w:szCs w:val="24"/>
+        </w:rPr>
+      </w:pPr>
     </w:p>
     <w:p>
       <w:pPr>
@@ -1755,424 +2228,310 @@
           <w:szCs w:val="28"/>
         </w:rPr>
       </w:pPr>
-    </w:p>
-    <w:p>
-      <w:pPr>
-        <w:spacing w:line="480" w:lineRule="auto"/>
-        <w:jc w:val="both"/>
+      <w:r>
         <w:rPr>
           <w:rFonts w:ascii="Arial" w:hAnsi="Arial" w:cs="Arial"/>
           <w:b/>
           <w:sz w:val="28"/>
           <w:szCs w:val="28"/>
         </w:rPr>
-      </w:pPr>
-      <w:r>
-        <w:rPr>
-          <w:rFonts w:ascii="Arial" w:hAnsi="Arial" w:cs="Arial"/>
-          <w:b/>
+        <w:t>Por su densidad:</w:t>
+      </w:r>
+    </w:p>
+    <w:p>
+      <w:pPr>
+        <w:spacing w:line="480" w:lineRule="auto"/>
+        <w:jc w:val="both"/>
+        <w:rPr>
+          <w:rFonts w:ascii="Arial" w:hAnsi="Arial" w:cs="Arial"/>
+          <w:sz w:val="24"/>
+          <w:szCs w:val="24"/>
+        </w:rPr>
+      </w:pPr>
+      <w:r>
+        <w:rPr>
+          <w:rFonts w:ascii="Arial" w:hAnsi="Arial" w:cs="Arial"/>
+          <w:sz w:val="24"/>
+          <w:szCs w:val="24"/>
+        </w:rPr>
+        <w:t xml:space="preserve">El proyecto ocupara </w:t>
+      </w:r>
+      <w:r>
+        <w:rPr>
+          <w:rStyle w:val="ilfuvd"/>
+          <w:rFonts w:ascii="Arial" w:hAnsi="Arial" w:cs="Arial"/>
+          <w:sz w:val="24"/>
+          <w:szCs w:val="24"/>
+        </w:rPr>
+        <w:t>u</w:t>
+      </w:r>
+      <w:r>
+        <w:rPr>
+          <w:rStyle w:val="ilfuvd"/>
+          <w:rFonts w:ascii="Arial" w:hAnsi="Arial" w:cs="Arial"/>
+          <w:sz w:val="24"/>
+          <w:szCs w:val="24"/>
+        </w:rPr>
+        <w:t xml:space="preserve">n casco de </w:t>
+      </w:r>
+      <w:r>
+        <w:rPr>
+          <w:rStyle w:val="ilfuvd"/>
+          <w:rFonts w:ascii="Arial" w:hAnsi="Arial" w:cs="Arial"/>
+          <w:bCs/>
+          <w:sz w:val="24"/>
+          <w:szCs w:val="24"/>
+        </w:rPr>
+        <w:t>realidad virtual</w:t>
+      </w:r>
+      <w:r>
+        <w:rPr>
+          <w:rStyle w:val="ilfuvd"/>
+          <w:rFonts w:ascii="Arial" w:hAnsi="Arial" w:cs="Arial"/>
+          <w:sz w:val="24"/>
+          <w:szCs w:val="24"/>
+        </w:rPr>
+        <w:t xml:space="preserve">, también llamado </w:t>
+      </w:r>
+      <w:r>
+        <w:rPr>
+          <w:rStyle w:val="ilfuvd"/>
+          <w:rFonts w:ascii="Arial" w:hAnsi="Arial" w:cs="Arial"/>
+          <w:bCs/>
+          <w:sz w:val="24"/>
+          <w:szCs w:val="24"/>
+        </w:rPr>
+        <w:t>gafas de</w:t>
+      </w:r>
+      <w:r>
+        <w:rPr>
+          <w:rStyle w:val="ilfuvd"/>
+          <w:rFonts w:ascii="Arial" w:hAnsi="Arial" w:cs="Arial"/>
+          <w:b/>
+          <w:bCs/>
+          <w:sz w:val="24"/>
+          <w:szCs w:val="24"/>
+        </w:rPr>
+        <w:t xml:space="preserve"> </w:t>
+      </w:r>
+      <w:r>
+        <w:rPr>
+          <w:rStyle w:val="ilfuvd"/>
+          <w:rFonts w:ascii="Arial" w:hAnsi="Arial" w:cs="Arial"/>
+          <w:bCs/>
+          <w:sz w:val="24"/>
+          <w:szCs w:val="24"/>
+        </w:rPr>
+        <w:t>realidad virtual</w:t>
+      </w:r>
+      <w:r>
+        <w:rPr>
+          <w:rStyle w:val="ilfuvd"/>
+          <w:rFonts w:ascii="Arial" w:hAnsi="Arial" w:cs="Arial"/>
+          <w:sz w:val="24"/>
+          <w:szCs w:val="24"/>
+        </w:rPr>
+        <w:t xml:space="preserve"> </w:t>
+      </w:r>
+      <w:r>
+        <w:rPr>
+          <w:rStyle w:val="ilfuvd"/>
+          <w:rFonts w:ascii="Arial" w:hAnsi="Arial" w:cs="Arial"/>
+          <w:sz w:val="24"/>
+          <w:szCs w:val="24"/>
+        </w:rPr>
+        <w:t>es un dispositivo de visualización similar a un casco, que permite reproducir imágenes creadas por ordenador sobre una pantalla muy cercana a los ojos o proyectando</w:t>
+      </w:r>
+      <w:r>
+        <w:rPr>
+          <w:rStyle w:val="ilfuvd"/>
+          <w:rFonts w:ascii="Arial" w:hAnsi="Arial" w:cs="Arial"/>
+          <w:sz w:val="24"/>
+          <w:szCs w:val="24"/>
+        </w:rPr>
+        <w:t xml:space="preserve"> la imagen directamente</w:t>
+      </w:r>
+      <w:r>
+        <w:rPr>
+          <w:rStyle w:val="ilfuvd"/>
+          <w:rFonts w:ascii="Arial" w:hAnsi="Arial" w:cs="Arial"/>
+          <w:sz w:val="24"/>
+          <w:szCs w:val="24"/>
+        </w:rPr>
+        <w:t xml:space="preserve">. </w:t>
+      </w:r>
+      <w:r>
+        <w:rPr>
+          <w:rFonts w:ascii="Arial" w:hAnsi="Arial" w:cs="Arial"/>
+          <w:sz w:val="24"/>
+          <w:szCs w:val="24"/>
+        </w:rPr>
+        <w:t xml:space="preserve">Lentes de realidad virtual VR marca FIIT modelo 3F 3D con </w:t>
+      </w:r>
+      <w:r>
+        <w:rPr>
+          <w:rFonts w:ascii="Arial" w:hAnsi="Arial" w:cs="Arial"/>
+          <w:sz w:val="24"/>
+          <w:szCs w:val="24"/>
+        </w:rPr>
+        <w:t>audífonos</w:t>
+      </w:r>
+      <w:r>
+        <w:rPr>
+          <w:rFonts w:ascii="Arial" w:hAnsi="Arial" w:cs="Arial"/>
+          <w:sz w:val="24"/>
+          <w:szCs w:val="24"/>
+        </w:rPr>
+        <w:t xml:space="preserve">, ajustador de </w:t>
+      </w:r>
+      <w:r>
+        <w:rPr>
+          <w:rFonts w:ascii="Arial" w:hAnsi="Arial" w:cs="Arial"/>
+          <w:sz w:val="24"/>
+          <w:szCs w:val="24"/>
+        </w:rPr>
+        <w:t>miopía</w:t>
+      </w:r>
+      <w:r>
+        <w:rPr>
+          <w:rFonts w:ascii="Arial" w:hAnsi="Arial" w:cs="Arial"/>
+          <w:sz w:val="24"/>
+          <w:szCs w:val="24"/>
+        </w:rPr>
+        <w:t xml:space="preserve">. </w:t>
+      </w:r>
+      <w:r>
+        <w:rPr>
+          <w:rFonts w:ascii="Arial" w:hAnsi="Arial" w:cs="Arial"/>
+          <w:sz w:val="24"/>
+          <w:szCs w:val="24"/>
+        </w:rPr>
+        <w:t xml:space="preserve">En el casco tiene varios puntos </w:t>
+      </w:r>
+      <w:r>
+        <w:rPr>
+          <w:rFonts w:ascii="Arial" w:hAnsi="Arial" w:cs="Arial"/>
+          <w:sz w:val="24"/>
+          <w:szCs w:val="24"/>
+        </w:rPr>
+        <w:lastRenderedPageBreak/>
+        <w:t xml:space="preserve">de </w:t>
+      </w:r>
+      <w:r>
+        <w:rPr>
+          <w:rFonts w:ascii="Arial" w:hAnsi="Arial" w:cs="Arial"/>
+          <w:sz w:val="24"/>
+          <w:szCs w:val="24"/>
+        </w:rPr>
+        <w:t>sujeción</w:t>
+      </w:r>
+      <w:r>
+        <w:rPr>
+          <w:rFonts w:ascii="Arial" w:hAnsi="Arial" w:cs="Arial"/>
+          <w:sz w:val="24"/>
+          <w:szCs w:val="24"/>
+        </w:rPr>
+        <w:t xml:space="preserve"> a tu cabeza por lo que lo hace </w:t>
+      </w:r>
+      <w:r>
+        <w:rPr>
+          <w:rFonts w:ascii="Arial" w:hAnsi="Arial" w:cs="Arial"/>
+          <w:sz w:val="24"/>
+          <w:szCs w:val="24"/>
+        </w:rPr>
+        <w:t>más</w:t>
+      </w:r>
+      <w:r>
+        <w:rPr>
+          <w:rFonts w:ascii="Arial" w:hAnsi="Arial" w:cs="Arial"/>
+          <w:sz w:val="24"/>
+          <w:szCs w:val="24"/>
+        </w:rPr>
+        <w:t xml:space="preserve"> </w:t>
+      </w:r>
+      <w:r>
+        <w:rPr>
+          <w:rFonts w:ascii="Arial" w:hAnsi="Arial" w:cs="Arial"/>
+          <w:sz w:val="24"/>
+          <w:szCs w:val="24"/>
+        </w:rPr>
+        <w:t>cómodo</w:t>
+      </w:r>
+      <w:r>
+        <w:rPr>
+          <w:rFonts w:ascii="Arial" w:hAnsi="Arial" w:cs="Arial"/>
+          <w:sz w:val="24"/>
+          <w:szCs w:val="24"/>
+        </w:rPr>
+        <w:t xml:space="preserve"> al uso y</w:t>
+      </w:r>
+      <w:r>
+        <w:rPr>
+          <w:rFonts w:ascii="Arial" w:hAnsi="Arial" w:cs="Arial"/>
+          <w:sz w:val="24"/>
+          <w:szCs w:val="24"/>
+        </w:rPr>
+        <w:t xml:space="preserve"> no cansa demasiado como otros.</w:t>
+      </w:r>
+    </w:p>
+    <w:p>
+      <w:pPr>
+        <w:spacing w:line="480" w:lineRule="auto"/>
+        <w:jc w:val="both"/>
+        <w:rPr>
+          <w:rFonts w:ascii="Arial" w:hAnsi="Arial" w:cs="Arial"/>
+          <w:sz w:val="24"/>
+          <w:szCs w:val="24"/>
+        </w:rPr>
+      </w:pPr>
+    </w:p>
+    <w:p>
+      <w:pPr>
+        <w:spacing w:line="480" w:lineRule="auto"/>
+        <w:jc w:val="both"/>
+        <w:rPr>
+          <w:rFonts w:ascii="Arial" w:hAnsi="Arial" w:cs="Arial"/>
+          <w:sz w:val="24"/>
+          <w:szCs w:val="24"/>
+        </w:rPr>
+      </w:pPr>
+    </w:p>
+    <w:p>
+      <w:pPr>
+        <w:spacing w:line="480" w:lineRule="auto"/>
+        <w:jc w:val="both"/>
+        <w:rPr>
+          <w:rFonts w:ascii="Arial" w:hAnsi="Arial" w:cs="Arial"/>
+          <w:sz w:val="24"/>
+          <w:szCs w:val="24"/>
+        </w:rPr>
+      </w:pPr>
+    </w:p>
+    <w:p>
+      <w:pPr>
+        <w:spacing w:line="480" w:lineRule="auto"/>
+        <w:jc w:val="both"/>
+        <w:rPr>
+          <w:rFonts w:ascii="Arial" w:hAnsi="Arial" w:cs="Arial"/>
           <w:sz w:val="28"/>
           <w:szCs w:val="28"/>
         </w:rPr>
-        <w:t>Por su uso</w:t>
-      </w:r>
-      <w:r>
-        <w:rPr>
-          <w:rFonts w:ascii="Arial" w:hAnsi="Arial" w:cs="Arial"/>
-          <w:b/>
-          <w:sz w:val="28"/>
-          <w:szCs w:val="28"/>
-        </w:rPr>
-        <w:t>:</w:t>
-      </w:r>
-    </w:p>
-    <w:p>
-      <w:pPr>
-        <w:spacing w:line="480" w:lineRule="auto"/>
-        <w:jc w:val="both"/>
-        <w:rPr>
-          <w:rFonts w:ascii="Arial" w:hAnsi="Arial" w:cs="Arial"/>
-          <w:sz w:val="24"/>
-          <w:szCs w:val="24"/>
-        </w:rPr>
-      </w:pPr>
-      <w:r>
-        <w:rPr>
-          <w:rFonts w:ascii="Arial" w:hAnsi="Arial" w:cs="Arial"/>
-          <w:sz w:val="24"/>
-          <w:szCs w:val="24"/>
-        </w:rPr>
-        <w:t xml:space="preserve">Se llegó a la conclusión </w:t>
-      </w:r>
-      <w:r>
-        <w:rPr>
-          <w:rFonts w:ascii="Arial" w:hAnsi="Arial" w:cs="Arial"/>
-          <w:sz w:val="24"/>
-          <w:szCs w:val="24"/>
-        </w:rPr>
-        <w:t>de que en el E</w:t>
-      </w:r>
-      <w:r>
-        <w:rPr>
-          <w:rFonts w:ascii="Arial" w:hAnsi="Arial" w:cs="Arial"/>
-          <w:sz w:val="24"/>
-          <w:szCs w:val="24"/>
-        </w:rPr>
-        <w:t>xpo parque que se ubica en linda ciudad de O</w:t>
-      </w:r>
-      <w:r>
-        <w:rPr>
-          <w:rFonts w:ascii="Arial" w:hAnsi="Arial" w:cs="Arial"/>
-          <w:sz w:val="24"/>
-          <w:szCs w:val="24"/>
-        </w:rPr>
-        <w:t>rizaba Ver, surge la</w:t>
-      </w:r>
-      <w:r>
-        <w:rPr>
-          <w:rFonts w:ascii="Arial" w:hAnsi="Arial" w:cs="Arial"/>
-          <w:sz w:val="24"/>
-          <w:szCs w:val="24"/>
-        </w:rPr>
-        <w:t xml:space="preserve"> idea d</w:t>
-      </w:r>
-      <w:r>
-        <w:rPr>
-          <w:rFonts w:ascii="Arial" w:hAnsi="Arial" w:cs="Arial"/>
-          <w:sz w:val="24"/>
-          <w:szCs w:val="24"/>
-        </w:rPr>
-        <w:t xml:space="preserve">e realizar una aplicación </w:t>
-      </w:r>
-      <w:r>
-        <w:rPr>
-          <w:rFonts w:ascii="Arial" w:hAnsi="Arial" w:cs="Arial"/>
-          <w:sz w:val="24"/>
-          <w:szCs w:val="24"/>
-        </w:rPr>
-        <w:t>de realidad vir</w:t>
-      </w:r>
-      <w:r>
-        <w:rPr>
-          <w:rFonts w:ascii="Arial" w:hAnsi="Arial" w:cs="Arial"/>
-          <w:sz w:val="24"/>
-          <w:szCs w:val="24"/>
-        </w:rPr>
-        <w:t xml:space="preserve">tual y aplicación de realidad aumentada, </w:t>
-      </w:r>
-      <w:r>
-        <w:rPr>
-          <w:rFonts w:ascii="Arial" w:hAnsi="Arial" w:cs="Arial"/>
-          <w:sz w:val="24"/>
-          <w:szCs w:val="24"/>
-        </w:rPr>
-        <w:t>así</w:t>
-      </w:r>
-      <w:r>
-        <w:rPr>
-          <w:rFonts w:ascii="Arial" w:hAnsi="Arial" w:cs="Arial"/>
-          <w:sz w:val="24"/>
-          <w:szCs w:val="24"/>
+      </w:pPr>
+    </w:p>
+    <w:p>
+      <w:pPr>
+        <w:spacing w:line="480" w:lineRule="auto"/>
+        <w:jc w:val="both"/>
+        <w:rPr>
+          <w:rFonts w:ascii="Arial" w:hAnsi="Arial" w:cs="Arial"/>
+        </w:rPr>
+      </w:pPr>
+      <w:r>
+        <w:rPr>
+          <w:rFonts w:ascii="Arial" w:hAnsi="Arial" w:cs="Arial"/>
         </w:rPr>
         <w:t xml:space="preserve"> </w:t>
       </w:r>
-      <w:r>
-        <w:rPr>
-          <w:rFonts w:ascii="Arial" w:hAnsi="Arial" w:cs="Arial"/>
-          <w:sz w:val="24"/>
-          <w:szCs w:val="24"/>
-        </w:rPr>
-        <w:t>como</w:t>
-      </w:r>
-      <w:r>
-        <w:rPr>
-          <w:rFonts w:ascii="Arial" w:hAnsi="Arial" w:cs="Arial"/>
-          <w:sz w:val="24"/>
-          <w:szCs w:val="24"/>
-        </w:rPr>
-        <w:t xml:space="preserve"> a través del uso </w:t>
-      </w:r>
-      <w:r>
-        <w:rPr>
-          <w:rFonts w:ascii="Arial" w:hAnsi="Arial" w:cs="Arial"/>
-          <w:sz w:val="24"/>
-          <w:szCs w:val="24"/>
-        </w:rPr>
-        <w:t>gafas</w:t>
-      </w:r>
-      <w:r>
-        <w:rPr>
-          <w:rFonts w:ascii="Arial" w:hAnsi="Arial" w:cs="Arial"/>
-          <w:sz w:val="24"/>
-          <w:szCs w:val="24"/>
-        </w:rPr>
-        <w:t>, guantes y dispositivos móviles se podrá interactuar con el entorno</w:t>
-      </w:r>
-      <w:r>
-        <w:rPr>
-          <w:rFonts w:ascii="Arial" w:hAnsi="Arial" w:cs="Arial"/>
-          <w:sz w:val="24"/>
-          <w:szCs w:val="24"/>
-        </w:rPr>
-        <w:t xml:space="preserve"> para todo el público</w:t>
-      </w:r>
-      <w:r>
-        <w:rPr>
-          <w:rFonts w:ascii="Arial" w:hAnsi="Arial" w:cs="Arial"/>
-          <w:sz w:val="24"/>
-          <w:szCs w:val="24"/>
-        </w:rPr>
-        <w:t xml:space="preserve"> en general.</w:t>
-      </w:r>
-    </w:p>
-    <w:p>
-      <w:pPr>
-        <w:spacing w:line="480" w:lineRule="auto"/>
-        <w:jc w:val="both"/>
-        <w:rPr>
-          <w:rFonts w:ascii="Arial" w:hAnsi="Arial" w:cs="Arial"/>
-          <w:b/>
-          <w:sz w:val="28"/>
-          <w:szCs w:val="28"/>
-        </w:rPr>
-      </w:pPr>
-      <w:r>
-        <w:rPr>
-          <w:rFonts w:ascii="Arial" w:hAnsi="Arial" w:cs="Arial"/>
-          <w:b/>
-          <w:sz w:val="28"/>
-          <w:szCs w:val="28"/>
-        </w:rPr>
-        <w:t>Por su efecto:</w:t>
-      </w:r>
-    </w:p>
-    <w:p>
-      <w:pPr>
-        <w:spacing w:line="480" w:lineRule="auto"/>
-        <w:rPr>
-          <w:rFonts w:ascii="Arial" w:hAnsi="Arial" w:cs="Arial"/>
-          <w:sz w:val="24"/>
-          <w:szCs w:val="24"/>
-        </w:rPr>
-      </w:pPr>
-      <w:r>
-        <w:rPr>
-          <w:rFonts w:ascii="Arial" w:hAnsi="Arial" w:cs="Arial"/>
-          <w:sz w:val="24"/>
-          <w:szCs w:val="24"/>
-        </w:rPr>
-        <w:t xml:space="preserve">Es posible que </w:t>
-      </w:r>
-      <w:r>
-        <w:rPr>
-          <w:rFonts w:ascii="Arial" w:hAnsi="Arial" w:cs="Arial"/>
-          <w:sz w:val="24"/>
-          <w:szCs w:val="24"/>
-          <w:highlight w:val="yellow"/>
-        </w:rPr>
-        <w:t>dicho</w:t>
-      </w:r>
-      <w:r>
-        <w:rPr>
-          <w:rFonts w:ascii="Arial" w:hAnsi="Arial" w:cs="Arial"/>
-          <w:sz w:val="24"/>
-          <w:szCs w:val="24"/>
-        </w:rPr>
-        <w:t xml:space="preserve"> proyecto sea similar en algún país </w:t>
-      </w:r>
-      <w:r>
-        <w:rPr>
-          <w:rFonts w:ascii="Arial" w:hAnsi="Arial" w:cs="Arial"/>
-          <w:sz w:val="24"/>
-          <w:szCs w:val="24"/>
-        </w:rPr>
-        <w:t xml:space="preserve">o estado. </w:t>
-      </w:r>
-    </w:p>
-    <w:p>
-      <w:pPr>
-        <w:spacing w:line="480" w:lineRule="auto"/>
-        <w:rPr>
-          <w:rFonts w:ascii="Arial" w:hAnsi="Arial" w:cs="Arial"/>
-          <w:sz w:val="24"/>
-          <w:szCs w:val="24"/>
-        </w:rPr>
-      </w:pPr>
-    </w:p>
-    <w:p>
-      <w:pPr>
-        <w:spacing w:line="480" w:lineRule="auto"/>
-        <w:jc w:val="both"/>
-        <w:rPr>
-          <w:rFonts w:ascii="Arial" w:hAnsi="Arial" w:cs="Arial"/>
-          <w:b/>
-          <w:sz w:val="28"/>
-          <w:szCs w:val="28"/>
-        </w:rPr>
-      </w:pPr>
-      <w:r>
-        <w:rPr>
-          <w:rFonts w:ascii="Arial" w:hAnsi="Arial" w:cs="Arial"/>
-          <w:b/>
-          <w:sz w:val="28"/>
-          <w:szCs w:val="28"/>
-        </w:rPr>
-        <w:t>Por su densidad:</w:t>
-      </w:r>
-    </w:p>
-    <w:p>
-      <w:pPr>
-        <w:spacing w:line="480" w:lineRule="auto"/>
-        <w:jc w:val="both"/>
-        <w:rPr>
-          <w:rFonts w:ascii="Arial" w:hAnsi="Arial" w:cs="Arial"/>
-          <w:sz w:val="24"/>
-          <w:szCs w:val="24"/>
-        </w:rPr>
-      </w:pPr>
-      <w:r>
-        <w:rPr>
-          <w:rFonts w:ascii="Arial" w:hAnsi="Arial" w:cs="Arial"/>
-          <w:sz w:val="24"/>
-          <w:szCs w:val="24"/>
-        </w:rPr>
-        <w:t xml:space="preserve">En cuanto a este punto se puede decir que se brindara un </w:t>
-      </w:r>
-      <w:r>
-        <w:rPr>
-          <w:rFonts w:ascii="Arial" w:hAnsi="Arial" w:cs="Arial"/>
-          <w:sz w:val="24"/>
-          <w:szCs w:val="24"/>
-        </w:rPr>
-        <w:t>servicio,</w:t>
-      </w:r>
-      <w:r>
-        <w:rPr>
-          <w:rFonts w:ascii="Arial" w:hAnsi="Arial" w:cs="Arial"/>
-          <w:sz w:val="24"/>
-          <w:szCs w:val="24"/>
-        </w:rPr>
-        <w:t xml:space="preserve"> pero al igual se cabe mencionar que se tendrá un costo grande para comprar las gafas </w:t>
-      </w:r>
-    </w:p>
-    <w:p>
-      <w:pPr>
-        <w:spacing w:line="480" w:lineRule="auto"/>
-        <w:jc w:val="both"/>
-        <w:rPr>
-          <w:rFonts w:ascii="Arial" w:hAnsi="Arial" w:cs="Arial"/>
-          <w:sz w:val="24"/>
-          <w:szCs w:val="24"/>
-        </w:rPr>
-      </w:pPr>
-      <w:r>
-        <w:rPr>
-          <w:rFonts w:ascii="Arial" w:hAnsi="Arial" w:cs="Arial"/>
-          <w:sz w:val="24"/>
-          <w:szCs w:val="24"/>
-        </w:rPr>
-        <w:t>(</w:t>
-      </w:r>
-      <w:proofErr w:type="spellStart"/>
-      <w:r>
-        <w:rPr>
-          <w:rFonts w:ascii="Arial" w:hAnsi="Arial" w:cs="Arial"/>
-          <w:sz w:val="24"/>
-          <w:szCs w:val="24"/>
-        </w:rPr>
-        <w:t>Que</w:t>
-      </w:r>
-      <w:proofErr w:type="spellEnd"/>
-      <w:r>
-        <w:rPr>
-          <w:rFonts w:ascii="Arial" w:hAnsi="Arial" w:cs="Arial"/>
-          <w:sz w:val="24"/>
-          <w:szCs w:val="24"/>
-        </w:rPr>
-        <w:t xml:space="preserve"> tipo de gafas se van a comprar para que se contemples los costos)</w:t>
-      </w:r>
-    </w:p>
-    <w:p>
-      <w:pPr>
-        <w:spacing w:line="480" w:lineRule="auto"/>
-        <w:rPr>
-          <w:rFonts w:ascii="Arial" w:hAnsi="Arial" w:cs="Arial"/>
-          <w:sz w:val="24"/>
-          <w:szCs w:val="24"/>
-        </w:rPr>
-      </w:pPr>
-    </w:p>
-    <w:p>
-      <w:pPr>
-        <w:spacing w:line="480" w:lineRule="auto"/>
-        <w:jc w:val="both"/>
-        <w:rPr>
-          <w:rFonts w:ascii="Arial" w:hAnsi="Arial" w:cs="Arial"/>
-          <w:sz w:val="24"/>
-          <w:szCs w:val="24"/>
-        </w:rPr>
-      </w:pPr>
-    </w:p>
-    <w:p>
-      <w:pPr>
-        <w:spacing w:line="480" w:lineRule="auto"/>
-        <w:jc w:val="both"/>
-        <w:rPr>
-          <w:rFonts w:ascii="Arial" w:hAnsi="Arial" w:cs="Arial"/>
-          <w:sz w:val="24"/>
-          <w:szCs w:val="24"/>
-        </w:rPr>
-      </w:pPr>
-    </w:p>
-    <w:p>
-      <w:pPr>
-        <w:spacing w:line="480" w:lineRule="auto"/>
-        <w:jc w:val="both"/>
-        <w:rPr>
-          <w:rFonts w:ascii="Arial" w:hAnsi="Arial" w:cs="Arial"/>
-          <w:sz w:val="24"/>
-          <w:szCs w:val="24"/>
-        </w:rPr>
-      </w:pPr>
-    </w:p>
-    <w:p>
-      <w:pPr>
-        <w:spacing w:line="480" w:lineRule="auto"/>
-        <w:jc w:val="both"/>
-        <w:rPr>
-          <w:rFonts w:ascii="Arial" w:hAnsi="Arial" w:cs="Arial"/>
-          <w:sz w:val="24"/>
-          <w:szCs w:val="24"/>
-        </w:rPr>
-      </w:pPr>
-    </w:p>
-    <w:p>
-      <w:pPr>
-        <w:spacing w:line="480" w:lineRule="auto"/>
-        <w:jc w:val="both"/>
-        <w:rPr>
-          <w:rFonts w:ascii="Arial" w:hAnsi="Arial" w:cs="Arial"/>
-          <w:sz w:val="28"/>
-          <w:szCs w:val="28"/>
-        </w:rPr>
-      </w:pPr>
-    </w:p>
-    <w:p>
-      <w:pPr>
-        <w:spacing w:line="480" w:lineRule="auto"/>
-        <w:jc w:val="both"/>
-        <w:rPr>
-          <w:rFonts w:ascii="Arial" w:hAnsi="Arial" w:cs="Arial"/>
-        </w:rPr>
-      </w:pPr>
-      <w:r>
-        <w:rPr>
-          <w:rFonts w:ascii="Arial" w:hAnsi="Arial" w:cs="Arial"/>
-        </w:rPr>
-        <w:t xml:space="preserve"> </w:t>
-      </w:r>
-      <w:bookmarkStart w:id="11" w:name="_GoBack"/>
-      <w:bookmarkEnd w:id="11"/>
     </w:p>
     <w:sectPr>
       <w:pgSz w:w="12240" w:h="15840"/>
@@ -2186,7 +2545,7 @@
 
 <file path=word/comments.xml><?xml version="1.0" encoding="utf-8"?>
 <w:comments xmlns:wpc="http://schemas.microsoft.com/office/word/2010/wordprocessingCanvas" xmlns:cx="http://schemas.microsoft.com/office/drawing/2014/chartex" xmlns:mc="http://schemas.openxmlformats.org/markup-compatibility/2006" xmlns:o="urn:schemas-microsoft-com:office:office" xmlns:r="http://schemas.openxmlformats.org/officeDocument/2006/relationships" xmlns:m="http://schemas.openxmlformats.org/officeDocument/2006/math" xmlns:v="urn:schemas-microsoft-com:vml" xmlns:wp14="http://schemas.microsoft.com/office/word/2010/wordprocessingDrawing" xmlns:wp="http://schemas.openxmlformats.org/drawingml/2006/wordprocessingDrawing" xmlns:w10="urn:schemas-microsoft-com:office:word" xmlns:w="http://schemas.openxmlformats.org/wordprocessingml/2006/main" xmlns:w14="http://schemas.microsoft.com/office/word/2010/wordml" xmlns:w15="http://schemas.microsoft.com/office/word/2012/wordml" xmlns:w16se="http://schemas.microsoft.com/office/word/2015/wordml/symex" xmlns:wpg="http://schemas.microsoft.com/office/word/2010/wordprocessingGroup" xmlns:wpi="http://schemas.microsoft.com/office/word/2010/wordprocessingInk" xmlns:wne="http://schemas.microsoft.com/office/word/2006/wordml" xmlns:wps="http://schemas.microsoft.com/office/word/2010/wordprocessingShape" mc:Ignorable="w14 w15 w16se wp14">
-  <w:comment w:id="0" w:author="Jesus Alacio" w:date="2018-11-07T23:15:00Z" w:initials="JA">
+  <w:comment w:id="0" w:author="angelesdlt964@gmail.com" w:date="2018-11-19T22:29:00Z" w:initials="a">
     <w:p>
       <w:pPr>
         <w:pStyle w:val="Textocomentario"/>
@@ -2196,207 +2555,6 @@
           <w:rStyle w:val="Refdecomentario"/>
         </w:rPr>
         <w:annotationRef/>
-      </w:r>
-      <w:r>
-        <w:t>Resumen háganlo hasta que terminen lo demás</w:t>
-      </w:r>
-    </w:p>
-  </w:comment>
-  <w:comment w:id="1" w:author="Jesus Alacio" w:date="2018-11-07T22:43:00Z" w:initials="JA">
-    <w:p>
-      <w:pPr>
-        <w:pStyle w:val="Textocomentario"/>
-      </w:pPr>
-      <w:r>
-        <w:rPr>
-          <w:rStyle w:val="Refdecomentario"/>
-        </w:rPr>
-        <w:annotationRef/>
-      </w:r>
-      <w:r>
-        <w:t xml:space="preserve">Esta parte la deben conformar dos cosas primero está bien que hablen del proyecto porque es nuestro </w:t>
-      </w:r>
-      <w:r>
-        <w:t xml:space="preserve">producto, pero también añadan nuestro cliente a quien se enfoca como es el municipio de Orizaba, el ayuntamiento, los turistas etc. </w:t>
-      </w:r>
-    </w:p>
-  </w:comment>
-  <w:comment w:id="2" w:author="Jesus Alacio" w:date="2018-11-07T22:32:00Z" w:initials="JA">
-    <w:p>
-      <w:pPr>
-        <w:pStyle w:val="Textocomentario"/>
-      </w:pPr>
-      <w:r>
-        <w:rPr>
-          <w:rStyle w:val="Refdecomentario"/>
-        </w:rPr>
-        <w:annotationRef/>
-      </w:r>
-      <w:r>
-        <w:t>Esta parte está bien es un breve contexto general</w:t>
-      </w:r>
-    </w:p>
-  </w:comment>
-  <w:comment w:id="3" w:author="Jesus Alacio" w:date="2018-11-07T22:33:00Z" w:initials="JA">
-    <w:p>
-      <w:pPr>
-        <w:pStyle w:val="Textocomentario"/>
-      </w:pPr>
-      <w:r>
-        <w:rPr>
-          <w:rStyle w:val="Refdecomentario"/>
-        </w:rPr>
-        <w:annotationRef/>
-      </w:r>
-      <w:r>
-        <w:t>Poner dinosaurios se escucha muy poco profesional mejor interactuar con objetos y un entorno virtual</w:t>
-      </w:r>
-    </w:p>
-  </w:comment>
-  <w:comment w:id="4" w:author="Jesus Alacio" w:date="2018-11-07T22:35:00Z" w:initials="JA">
-    <w:p>
-      <w:pPr>
-        <w:pStyle w:val="Textocomentario"/>
-      </w:pPr>
-      <w:r>
-        <w:rPr>
-          <w:rStyle w:val="Refdecomentario"/>
-        </w:rPr>
-        <w:annotationRef/>
-      </w:r>
-      <w:r>
-        <w:t>Aquí si ya se mencionan los objetos a generar en este caso los dinosaurios, por ejemplo</w:t>
-      </w:r>
-    </w:p>
-    <w:p>
-      <w:pPr>
-        <w:pStyle w:val="Textocomentario"/>
-      </w:pPr>
-      <w:r>
-        <w:t>Que permitirá recrear las especies de dinosaurios que se encuentran en el parque.</w:t>
-      </w:r>
-    </w:p>
-  </w:comment>
-  <w:comment w:id="5" w:author="Jesus Alacio" w:date="2018-11-07T22:37:00Z" w:initials="JA">
-    <w:p>
-      <w:pPr>
-        <w:pStyle w:val="Textocomentario"/>
-      </w:pPr>
-      <w:r>
-        <w:rPr>
-          <w:rStyle w:val="Refdecomentario"/>
-        </w:rPr>
-        <w:annotationRef/>
-      </w:r>
-      <w:r>
-        <w:t>Por favor no copien tal cual, intenten expresarlo de una manera diferente con sus palabras</w:t>
-      </w:r>
-    </w:p>
-  </w:comment>
-  <w:comment w:id="7" w:author="Jesus Alacio" w:date="2018-11-07T22:51:00Z" w:initials="JA">
-    <w:p>
-      <w:pPr>
-        <w:pStyle w:val="Textocomentario"/>
-      </w:pPr>
-      <w:r>
-        <w:rPr>
-          <w:rStyle w:val="Refdecomentario"/>
-        </w:rPr>
-        <w:annotationRef/>
-      </w:r>
-      <w:r>
-        <w:t xml:space="preserve">Por ejemplo </w:t>
-      </w:r>
-    </w:p>
-    <w:p>
-      <w:pPr>
-        <w:pStyle w:val="Textocomentario"/>
-      </w:pPr>
-      <w:r>
-        <w:t>el presente proyecto se planea implementar en el expo parque, con el permiso y apoyo del H. Ayuntamiento de Orizaba Ver,</w:t>
-      </w:r>
-      <w:r>
-        <w:t xml:space="preserve"> ya que de acuerdo a las investigaciones realizadas es factible para este proceso de mejora, el cual busca contribuir con etc.</w:t>
-      </w:r>
-    </w:p>
-  </w:comment>
-  <w:comment w:id="6" w:author="Jesus Alacio" w:date="2018-11-07T22:50:00Z" w:initials="JA">
-    <w:p>
-      <w:pPr>
-        <w:pStyle w:val="Textocomentario"/>
-      </w:pPr>
-      <w:r>
-        <w:rPr>
-          <w:rStyle w:val="Refdecomentario"/>
-        </w:rPr>
-        <w:annotationRef/>
-      </w:r>
-      <w:r>
-        <w:t>Por ejemplo, aquí ya hablan acerca de nuestro cliente, pero me gustaría que fuera más detallada</w:t>
-      </w:r>
-    </w:p>
-  </w:comment>
-  <w:comment w:id="8" w:author="Jesus Alacio" w:date="2018-11-07T22:58:00Z" w:initials="JA">
-    <w:p>
-      <w:pPr>
-        <w:pStyle w:val="Textocomentario"/>
-      </w:pPr>
-      <w:r>
-        <w:rPr>
-          <w:rStyle w:val="Refdecomentario"/>
-        </w:rPr>
-        <w:annotationRef/>
-      </w:r>
-      <w:r>
-        <w:t>Esta parte me parece buen</w:t>
-      </w:r>
-    </w:p>
-  </w:comment>
-  <w:comment w:id="9" w:author="Jesus Alacio" w:date="2018-11-07T23:06:00Z" w:initials="JA">
-    <w:p>
-      <w:pPr>
-        <w:pStyle w:val="Textocomentario"/>
-      </w:pPr>
-      <w:r>
-        <w:rPr>
-          <w:rStyle w:val="Refdecomentario"/>
-        </w:rPr>
-        <w:annotationRef/>
-      </w:r>
-      <w:r>
-        <w:t xml:space="preserve">El </w:t>
-      </w:r>
-      <w:proofErr w:type="spellStart"/>
-      <w:r>
-        <w:t>foda</w:t>
-      </w:r>
-      <w:proofErr w:type="spellEnd"/>
-      <w:r>
-        <w:t xml:space="preserve"> es el análisis que debemos hacer y poder aquí les adjunto un documento con información acerca del análisis de </w:t>
-      </w:r>
-      <w:proofErr w:type="spellStart"/>
-      <w:r>
-        <w:t>foda</w:t>
-      </w:r>
-      <w:proofErr w:type="spellEnd"/>
-      <w:r>
-        <w:t xml:space="preserve"> por si gustan consultarlo</w:t>
-      </w:r>
-    </w:p>
-  </w:comment>
-  <w:comment w:id="10" w:author="Jesus Alacio" w:date="2018-11-07T23:10:00Z" w:initials="JA">
-    <w:p>
-      <w:pPr>
-        <w:pStyle w:val="Textocomentario"/>
-      </w:pPr>
-      <w:r>
-        <w:rPr>
-          <w:rStyle w:val="Refdecomentario"/>
-        </w:rPr>
-        <w:annotationRef/>
-      </w:r>
-      <w:r>
-        <w:t>Por el momento solo realizaran hasta el Estudio del mercado por favor realícenlo</w:t>
       </w:r>
     </w:p>
   </w:comment>
@@ -2405,18 +2563,58 @@
 
 <file path=word/commentsExtended.xml><?xml version="1.0" encoding="utf-8"?>
 <w15:commentsEx xmlns:wpc="http://schemas.microsoft.com/office/word/2010/wordprocessingCanvas" xmlns:cx="http://schemas.microsoft.com/office/drawing/2014/chartex" xmlns:mc="http://schemas.openxmlformats.org/markup-compatibility/2006" xmlns:o="urn:schemas-microsoft-com:office:office" xmlns:r="http://schemas.openxmlformats.org/officeDocument/2006/relationships" xmlns:m="http://schemas.openxmlformats.org/officeDocument/2006/math" xmlns:v="urn:schemas-microsoft-com:vml" xmlns:wp14="http://schemas.microsoft.com/office/word/2010/wordprocessingDrawing" xmlns:wp="http://schemas.openxmlformats.org/drawingml/2006/wordprocessingDrawing" xmlns:w10="urn:schemas-microsoft-com:office:word" xmlns:w="http://schemas.openxmlformats.org/wordprocessingml/2006/main" xmlns:w14="http://schemas.microsoft.com/office/word/2010/wordml" xmlns:w15="http://schemas.microsoft.com/office/word/2012/wordml" xmlns:w16se="http://schemas.microsoft.com/office/word/2015/wordml/symex" xmlns:wpg="http://schemas.microsoft.com/office/word/2010/wordprocessingGroup" xmlns:wpi="http://schemas.microsoft.com/office/word/2010/wordprocessingInk" xmlns:wne="http://schemas.microsoft.com/office/word/2006/wordml" xmlns:wps="http://schemas.microsoft.com/office/word/2010/wordprocessingShape" mc:Ignorable="w14 w15 w16se wp14">
-  <w15:commentEx w15:paraId="657AD57E" w15:done="0"/>
-  <w15:commentEx w15:paraId="7E6C8944" w15:done="0"/>
-  <w15:commentEx w15:paraId="24DAEEB7" w15:done="0"/>
-  <w15:commentEx w15:paraId="7E04A371" w15:done="0"/>
-  <w15:commentEx w15:paraId="5E719FB4" w15:done="0"/>
-  <w15:commentEx w15:paraId="4808B5A0" w15:done="0"/>
-  <w15:commentEx w15:paraId="75C06062" w15:done="0"/>
-  <w15:commentEx w15:paraId="703E87B6" w15:done="0"/>
-  <w15:commentEx w15:paraId="29E9318D" w15:done="0"/>
-  <w15:commentEx w15:paraId="45BB7645" w15:done="0"/>
-  <w15:commentEx w15:paraId="43B50C22" w15:done="0"/>
+  <w15:commentEx w15:paraId="752C5F19" w15:done="0"/>
 </w15:commentsEx>
+</file>
+
+<file path=word/endnotes.xml><?xml version="1.0" encoding="utf-8"?>
+<w:endnotes xmlns:wpc="http://schemas.microsoft.com/office/word/2010/wordprocessingCanvas" xmlns:cx="http://schemas.microsoft.com/office/drawing/2014/chartex" xmlns:mc="http://schemas.openxmlformats.org/markup-compatibility/2006" xmlns:o="urn:schemas-microsoft-com:office:office" xmlns:r="http://schemas.openxmlformats.org/officeDocument/2006/relationships" xmlns:m="http://schemas.openxmlformats.org/officeDocument/2006/math" xmlns:v="urn:schemas-microsoft-com:vml" xmlns:wp14="http://schemas.microsoft.com/office/word/2010/wordprocessingDrawing" xmlns:wp="http://schemas.openxmlformats.org/drawingml/2006/wordprocessingDrawing" xmlns:w10="urn:schemas-microsoft-com:office:word" xmlns:w="http://schemas.openxmlformats.org/wordprocessingml/2006/main" xmlns:w14="http://schemas.microsoft.com/office/word/2010/wordml" xmlns:w15="http://schemas.microsoft.com/office/word/2012/wordml" xmlns:w16se="http://schemas.microsoft.com/office/word/2015/wordml/symex" xmlns:wpg="http://schemas.microsoft.com/office/word/2010/wordprocessingGroup" xmlns:wpi="http://schemas.microsoft.com/office/word/2010/wordprocessingInk" xmlns:wne="http://schemas.microsoft.com/office/word/2006/wordml" xmlns:wps="http://schemas.microsoft.com/office/word/2010/wordprocessingShape" mc:Ignorable="w14 w15 w16se wp14">
+  <w:endnote w:type="separator" w:id="-1">
+    <w:p>
+      <w:pPr>
+        <w:spacing w:after="0" w:line="240" w:lineRule="auto"/>
+      </w:pPr>
+      <w:r>
+        <w:separator/>
+      </w:r>
+    </w:p>
+  </w:endnote>
+  <w:endnote w:type="continuationSeparator" w:id="0">
+    <w:p>
+      <w:pPr>
+        <w:spacing w:after="0" w:line="240" w:lineRule="auto"/>
+      </w:pPr>
+      <w:r>
+        <w:continuationSeparator/>
+      </w:r>
+    </w:p>
+  </w:endnote>
+</w:endnotes>
+</file>
+
+<file path=word/footnotes.xml><?xml version="1.0" encoding="utf-8"?>
+<w:footnotes xmlns:wpc="http://schemas.microsoft.com/office/word/2010/wordprocessingCanvas" xmlns:cx="http://schemas.microsoft.com/office/drawing/2014/chartex" xmlns:mc="http://schemas.openxmlformats.org/markup-compatibility/2006" xmlns:o="urn:schemas-microsoft-com:office:office" xmlns:r="http://schemas.openxmlformats.org/officeDocument/2006/relationships" xmlns:m="http://schemas.openxmlformats.org/officeDocument/2006/math" xmlns:v="urn:schemas-microsoft-com:vml" xmlns:wp14="http://schemas.microsoft.com/office/word/2010/wordprocessingDrawing" xmlns:wp="http://schemas.openxmlformats.org/drawingml/2006/wordprocessingDrawing" xmlns:w10="urn:schemas-microsoft-com:office:word" xmlns:w="http://schemas.openxmlformats.org/wordprocessingml/2006/main" xmlns:w14="http://schemas.microsoft.com/office/word/2010/wordml" xmlns:w15="http://schemas.microsoft.com/office/word/2012/wordml" xmlns:w16se="http://schemas.microsoft.com/office/word/2015/wordml/symex" xmlns:wpg="http://schemas.microsoft.com/office/word/2010/wordprocessingGroup" xmlns:wpi="http://schemas.microsoft.com/office/word/2010/wordprocessingInk" xmlns:wne="http://schemas.microsoft.com/office/word/2006/wordml" xmlns:wps="http://schemas.microsoft.com/office/word/2010/wordprocessingShape" mc:Ignorable="w14 w15 w16se wp14">
+  <w:footnote w:type="separator" w:id="-1">
+    <w:p>
+      <w:pPr>
+        <w:spacing w:after="0" w:line="240" w:lineRule="auto"/>
+      </w:pPr>
+      <w:r>
+        <w:separator/>
+      </w:r>
+    </w:p>
+  </w:footnote>
+  <w:footnote w:type="continuationSeparator" w:id="0">
+    <w:p>
+      <w:pPr>
+        <w:spacing w:after="0" w:line="240" w:lineRule="auto"/>
+      </w:pPr>
+      <w:r>
+        <w:continuationSeparator/>
+      </w:r>
+    </w:p>
+  </w:footnote>
+</w:footnotes>
 </file>
 
 <file path=word/numbering.xml><?xml version="1.0" encoding="utf-8"?>
@@ -2733,8 +2931,8 @@
 
 <file path=word/people.xml><?xml version="1.0" encoding="utf-8"?>
 <w15:people xmlns:wpc="http://schemas.microsoft.com/office/word/2010/wordprocessingCanvas" xmlns:cx="http://schemas.microsoft.com/office/drawing/2014/chartex" xmlns:mc="http://schemas.openxmlformats.org/markup-compatibility/2006" xmlns:o="urn:schemas-microsoft-com:office:office" xmlns:r="http://schemas.openxmlformats.org/officeDocument/2006/relationships" xmlns:m="http://schemas.openxmlformats.org/officeDocument/2006/math" xmlns:v="urn:schemas-microsoft-com:vml" xmlns:wp14="http://schemas.microsoft.com/office/word/2010/wordprocessingDrawing" xmlns:wp="http://schemas.openxmlformats.org/drawingml/2006/wordprocessingDrawing" xmlns:w10="urn:schemas-microsoft-com:office:word" xmlns:w="http://schemas.openxmlformats.org/wordprocessingml/2006/main" xmlns:w14="http://schemas.microsoft.com/office/word/2010/wordml" xmlns:w15="http://schemas.microsoft.com/office/word/2012/wordml" xmlns:w16se="http://schemas.microsoft.com/office/word/2015/wordml/symex" xmlns:wpg="http://schemas.microsoft.com/office/word/2010/wordprocessingGroup" xmlns:wpi="http://schemas.microsoft.com/office/word/2010/wordprocessingInk" xmlns:wne="http://schemas.microsoft.com/office/word/2006/wordml" xmlns:wps="http://schemas.microsoft.com/office/word/2010/wordprocessingShape" mc:Ignorable="w14 w15 w16se wp14">
-  <w15:person w15:author="Jesus Alacio">
-    <w15:presenceInfo w15:providerId="None" w15:userId="Jesus Alacio"/>
+  <w15:person w15:author="angelesdlt964@gmail.com">
+    <w15:presenceInfo w15:providerId="None" w15:userId="angelesdlt964@gmail.com"/>
   </w15:person>
 </w15:people>
 </file>
@@ -3322,13 +3520,141 @@
       <w:szCs w:val="22"/>
     </w:rPr>
   </w:style>
+  <w:style w:type="paragraph" w:styleId="Encabezado">
+    <w:name w:val="header"/>
+    <w:basedOn w:val="Normal"/>
+    <w:link w:val="EncabezadoCar"/>
+    <w:uiPriority w:val="99"/>
+    <w:unhideWhenUsed/>
+    <w:rsid w:val="0012680F"/>
+    <w:pPr>
+      <w:tabs>
+        <w:tab w:val="center" w:pos="4419"/>
+        <w:tab w:val="right" w:pos="8838"/>
+      </w:tabs>
+      <w:spacing w:after="0" w:line="240" w:lineRule="auto"/>
+    </w:pPr>
+  </w:style>
+  <w:style w:type="character" w:customStyle="1" w:styleId="EncabezadoCar">
+    <w:name w:val="Encabezado Car"/>
+    <w:basedOn w:val="Fuentedeprrafopredeter"/>
+    <w:link w:val="Encabezado"/>
+    <w:uiPriority w:val="99"/>
+    <w:rsid w:val="0012680F"/>
+  </w:style>
+  <w:style w:type="paragraph" w:styleId="Piedepgina">
+    <w:name w:val="footer"/>
+    <w:basedOn w:val="Normal"/>
+    <w:link w:val="PiedepginaCar"/>
+    <w:uiPriority w:val="99"/>
+    <w:unhideWhenUsed/>
+    <w:rsid w:val="0012680F"/>
+    <w:pPr>
+      <w:tabs>
+        <w:tab w:val="center" w:pos="4419"/>
+        <w:tab w:val="right" w:pos="8838"/>
+      </w:tabs>
+      <w:spacing w:after="0" w:line="240" w:lineRule="auto"/>
+    </w:pPr>
+  </w:style>
+  <w:style w:type="character" w:customStyle="1" w:styleId="PiedepginaCar">
+    <w:name w:val="Pie de página Car"/>
+    <w:basedOn w:val="Fuentedeprrafopredeter"/>
+    <w:link w:val="Piedepgina"/>
+    <w:uiPriority w:val="99"/>
+    <w:rsid w:val="0012680F"/>
+  </w:style>
+  <w:style w:type="table" w:styleId="Tabladecuadrcula4-nfasis1">
+    <w:name w:val="Grid Table 4 Accent 1"/>
+    <w:basedOn w:val="Tablanormal"/>
+    <w:uiPriority w:val="49"/>
+    <w:rsid w:val="00962A4F"/>
+    <w:pPr>
+      <w:spacing w:after="0" w:line="240" w:lineRule="auto"/>
+    </w:pPr>
+    <w:rPr>
+      <w:rFonts w:eastAsiaTheme="minorEastAsia"/>
+    </w:rPr>
+    <w:tblPr>
+      <w:tblStyleRowBandSize w:val="1"/>
+      <w:tblStyleColBandSize w:val="1"/>
+      <w:tblBorders>
+        <w:top w:val="single" w:sz="4" w:space="0" w:color="9CC2E5" w:themeColor="accent1" w:themeTint="99"/>
+        <w:left w:val="single" w:sz="4" w:space="0" w:color="9CC2E5" w:themeColor="accent1" w:themeTint="99"/>
+        <w:bottom w:val="single" w:sz="4" w:space="0" w:color="9CC2E5" w:themeColor="accent1" w:themeTint="99"/>
+        <w:right w:val="single" w:sz="4" w:space="0" w:color="9CC2E5" w:themeColor="accent1" w:themeTint="99"/>
+        <w:insideH w:val="single" w:sz="4" w:space="0" w:color="9CC2E5" w:themeColor="accent1" w:themeTint="99"/>
+        <w:insideV w:val="single" w:sz="4" w:space="0" w:color="9CC2E5" w:themeColor="accent1" w:themeTint="99"/>
+      </w:tblBorders>
+    </w:tblPr>
+    <w:tblStylePr w:type="firstRow">
+      <w:rPr>
+        <w:b/>
+        <w:bCs/>
+        <w:color w:val="FFFFFF" w:themeColor="background1"/>
+      </w:rPr>
+      <w:tblPr/>
+      <w:tcPr>
+        <w:tcBorders>
+          <w:top w:val="single" w:sz="4" w:space="0" w:color="5B9BD5" w:themeColor="accent1"/>
+          <w:left w:val="single" w:sz="4" w:space="0" w:color="5B9BD5" w:themeColor="accent1"/>
+          <w:bottom w:val="single" w:sz="4" w:space="0" w:color="5B9BD5" w:themeColor="accent1"/>
+          <w:right w:val="single" w:sz="4" w:space="0" w:color="5B9BD5" w:themeColor="accent1"/>
+          <w:insideH w:val="nil"/>
+          <w:insideV w:val="nil"/>
+        </w:tcBorders>
+        <w:shd w:val="clear" w:color="auto" w:fill="5B9BD5" w:themeFill="accent1"/>
+      </w:tcPr>
+    </w:tblStylePr>
+    <w:tblStylePr w:type="lastRow">
+      <w:rPr>
+        <w:b/>
+        <w:bCs/>
+      </w:rPr>
+      <w:tblPr/>
+      <w:tcPr>
+        <w:tcBorders>
+          <w:top w:val="double" w:sz="4" w:space="0" w:color="5B9BD5" w:themeColor="accent1"/>
+        </w:tcBorders>
+      </w:tcPr>
+    </w:tblStylePr>
+    <w:tblStylePr w:type="firstCol">
+      <w:rPr>
+        <w:b/>
+        <w:bCs/>
+      </w:rPr>
+    </w:tblStylePr>
+    <w:tblStylePr w:type="lastCol">
+      <w:rPr>
+        <w:b/>
+        <w:bCs/>
+      </w:rPr>
+    </w:tblStylePr>
+    <w:tblStylePr w:type="band1Vert">
+      <w:tblPr/>
+      <w:tcPr>
+        <w:shd w:val="clear" w:color="auto" w:fill="DEEAF6" w:themeFill="accent1" w:themeFillTint="33"/>
+      </w:tcPr>
+    </w:tblStylePr>
+    <w:tblStylePr w:type="band1Horz">
+      <w:tblPr/>
+      <w:tcPr>
+        <w:shd w:val="clear" w:color="auto" w:fill="DEEAF6" w:themeFill="accent1" w:themeFillTint="33"/>
+      </w:tcPr>
+    </w:tblStylePr>
+  </w:style>
+  <w:style w:type="character" w:customStyle="1" w:styleId="ilfuvd">
+    <w:name w:val="ilfuvd"/>
+    <w:basedOn w:val="Fuentedeprrafopredeter"/>
+    <w:rsid w:val="003506FA"/>
+  </w:style>
 </w:styles>
 </file>
 
 <file path=word/theme/theme1.xml><?xml version="1.0" encoding="utf-8"?>
 <a:theme xmlns:a="http://schemas.openxmlformats.org/drawingml/2006/main" name="Tema de Office">
   <a:themeElements>
-    <a:clrScheme name="Office">
+    <a:clrScheme name="Personalizado 1">
       <a:dk1>
         <a:sysClr val="windowText" lastClr="000000"/>
       </a:dk1>
@@ -3357,7 +3683,7 @@
         <a:srgbClr val="4472C4"/>
       </a:accent5>
       <a:accent6>
-        <a:srgbClr val="70AD47"/>
+        <a:srgbClr val="92D050"/>
       </a:accent6>
       <a:hlink>
         <a:srgbClr val="0563C1"/>
@@ -3591,7 +3917,7 @@
 </file>
 
 <file path=customXml/itemProps1.xml><?xml version="1.0" encoding="utf-8"?>
-<ds:datastoreItem xmlns:ds="http://schemas.openxmlformats.org/officeDocument/2006/customXml" ds:itemID="{EA0A0C16-8018-4664-A7A0-8C264D5A6622}">
+<ds:datastoreItem xmlns:ds="http://schemas.openxmlformats.org/officeDocument/2006/customXml" ds:itemID="{3997B87F-25FE-4530-826C-1E49FBD07102}">
   <ds:schemaRefs>
     <ds:schemaRef ds:uri="http://schemas.openxmlformats.org/officeDocument/2006/bibliography"/>
   </ds:schemaRefs>
